--- a/Network Security/Docs/DOCUMENTATION.docx
+++ b/Network Security/Docs/DOCUMENTATION.docx
@@ -24,7 +24,37 @@
         <w:rPr>
           <w:highlight w:val="green"/>
         </w:rPr>
-        <w:t>timestamp = timestamp.strftime("%m_%d_%Y_%M_H_%S")</w:t>
+        <w:t xml:space="preserve">timestamp = </w:t>
+      </w:r>
+      <w:proofErr w:type="spellStart"/>
+      <w:proofErr w:type="gramStart"/>
+      <w:r>
+        <w:rPr>
+          <w:highlight w:val="green"/>
+        </w:rPr>
+        <w:t>timestamp.strftime</w:t>
+      </w:r>
+      <w:proofErr w:type="spellEnd"/>
+      <w:proofErr w:type="gramEnd"/>
+      <w:r>
+        <w:rPr>
+          <w:highlight w:val="green"/>
+        </w:rPr>
+        <w:t>("%</w:t>
+      </w:r>
+      <w:proofErr w:type="spellStart"/>
+      <w:r>
+        <w:rPr>
+          <w:highlight w:val="green"/>
+        </w:rPr>
+        <w:t>m_%d_%Y_%M_H_%S</w:t>
+      </w:r>
+      <w:proofErr w:type="spellEnd"/>
+      <w:r>
+        <w:rPr>
+          <w:highlight w:val="green"/>
+        </w:rPr>
+        <w:t>")</w:t>
       </w:r>
     </w:p>
     <w:p/>
@@ -68,12 +98,30 @@
           <w:numId w:val="49"/>
         </w:numPr>
       </w:pPr>
-      <w:r>
-        <w:rPr>
-          <w:b/>
-          <w:bCs/>
-        </w:rPr>
-        <w:t>.strftime(format)</w:t>
+      <w:proofErr w:type="gramStart"/>
+      <w:r>
+        <w:rPr>
+          <w:b/>
+          <w:bCs/>
+        </w:rPr>
+        <w:t>.</w:t>
+      </w:r>
+      <w:proofErr w:type="spellStart"/>
+      <w:r>
+        <w:rPr>
+          <w:b/>
+          <w:bCs/>
+        </w:rPr>
+        <w:t>strftime</w:t>
+      </w:r>
+      <w:proofErr w:type="spellEnd"/>
+      <w:proofErr w:type="gramEnd"/>
+      <w:r>
+        <w:rPr>
+          <w:b/>
+          <w:bCs/>
+        </w:rPr>
+        <w:t>(format)</w:t>
       </w:r>
       <w:r>
         <w:t>: This method formats the datetime object into a string based on the provided format. The format is specified using format codes.</w:t>
@@ -230,11 +278,41 @@
           <w:highlight w:val="green"/>
         </w:rPr>
       </w:pPr>
-      <w:r>
-        <w:rPr>
-          <w:highlight w:val="green"/>
-        </w:rPr>
-        <w:t>self.data_ingestion_dir: str = os.path.join(</w:t>
+      <w:proofErr w:type="spellStart"/>
+      <w:r>
+        <w:rPr>
+          <w:highlight w:val="green"/>
+        </w:rPr>
+        <w:t>self.data_ingestion_dir</w:t>
+      </w:r>
+      <w:proofErr w:type="spellEnd"/>
+      <w:r>
+        <w:rPr>
+          <w:highlight w:val="green"/>
+        </w:rPr>
+        <w:t xml:space="preserve">: str = </w:t>
+      </w:r>
+      <w:proofErr w:type="spellStart"/>
+      <w:proofErr w:type="gramStart"/>
+      <w:r>
+        <w:rPr>
+          <w:highlight w:val="green"/>
+        </w:rPr>
+        <w:t>os.path</w:t>
+      </w:r>
+      <w:proofErr w:type="gramEnd"/>
+      <w:r>
+        <w:rPr>
+          <w:highlight w:val="green"/>
+        </w:rPr>
+        <w:t>.join</w:t>
+      </w:r>
+      <w:proofErr w:type="spellEnd"/>
+      <w:r>
+        <w:rPr>
+          <w:highlight w:val="green"/>
+        </w:rPr>
+        <w:t>(</w:t>
       </w:r>
     </w:p>
     <w:p>
@@ -245,8 +323,44 @@
         <w:rPr>
           <w:highlight w:val="green"/>
         </w:rPr>
-        <w:t xml:space="preserve">            training_pipeline_config.artifacts_dir, training_pipeline.DATA_INGESTION_DIR_NAME</w:t>
-      </w:r>
+        <w:t xml:space="preserve">            </w:t>
+      </w:r>
+      <w:proofErr w:type="spellStart"/>
+      <w:r>
+        <w:rPr>
+          <w:highlight w:val="green"/>
+        </w:rPr>
+        <w:t>training_pipeline_</w:t>
+      </w:r>
+      <w:proofErr w:type="gramStart"/>
+      <w:r>
+        <w:rPr>
+          <w:highlight w:val="green"/>
+        </w:rPr>
+        <w:t>config.artifacts</w:t>
+      </w:r>
+      <w:proofErr w:type="gramEnd"/>
+      <w:r>
+        <w:rPr>
+          <w:highlight w:val="green"/>
+        </w:rPr>
+        <w:t>_dir</w:t>
+      </w:r>
+      <w:proofErr w:type="spellEnd"/>
+      <w:r>
+        <w:rPr>
+          <w:highlight w:val="green"/>
+        </w:rPr>
+        <w:t xml:space="preserve">, </w:t>
+      </w:r>
+      <w:proofErr w:type="spellStart"/>
+      <w:r>
+        <w:rPr>
+          <w:highlight w:val="green"/>
+        </w:rPr>
+        <w:t>training_pipeline.DATA_INGESTION_DIR_NAME</w:t>
+      </w:r>
+      <w:proofErr w:type="spellEnd"/>
     </w:p>
     <w:p>
       <w:r>
@@ -275,15 +389,32 @@
           <w:numId w:val="51"/>
         </w:numPr>
       </w:pPr>
-      <w:r>
-        <w:rPr>
-          <w:b/>
-          <w:bCs/>
-        </w:rPr>
-        <w:t>self.data_ingestion_dir: str</w:t>
-      </w:r>
-      <w:r>
-        <w:t>: This indicates that data_ingestion_dir is an instance variable of a class and is annotated to be of type str (string).</w:t>
+      <w:proofErr w:type="spellStart"/>
+      <w:r>
+        <w:rPr>
+          <w:b/>
+          <w:bCs/>
+        </w:rPr>
+        <w:t>self.data_ingestion_dir</w:t>
+      </w:r>
+      <w:proofErr w:type="spellEnd"/>
+      <w:r>
+        <w:rPr>
+          <w:b/>
+          <w:bCs/>
+        </w:rPr>
+        <w:t>: str</w:t>
+      </w:r>
+      <w:r>
+        <w:t xml:space="preserve">: This indicates that </w:t>
+      </w:r>
+      <w:proofErr w:type="spellStart"/>
+      <w:r>
+        <w:t>data_ingestion_dir</w:t>
+      </w:r>
+      <w:proofErr w:type="spellEnd"/>
+      <w:r>
+        <w:t xml:space="preserve"> is an instance variable of a class and is annotated to be of type str (string).</w:t>
       </w:r>
     </w:p>
     <w:p>
@@ -293,12 +424,30 @@
           <w:numId w:val="51"/>
         </w:numPr>
       </w:pPr>
-      <w:r>
-        <w:rPr>
-          <w:b/>
-          <w:bCs/>
-        </w:rPr>
-        <w:t>os.path.join(path1, path2)</w:t>
+      <w:proofErr w:type="spellStart"/>
+      <w:proofErr w:type="gramStart"/>
+      <w:r>
+        <w:rPr>
+          <w:b/>
+          <w:bCs/>
+        </w:rPr>
+        <w:t>os.path</w:t>
+      </w:r>
+      <w:proofErr w:type="gramEnd"/>
+      <w:r>
+        <w:rPr>
+          <w:b/>
+          <w:bCs/>
+        </w:rPr>
+        <w:t>.join</w:t>
+      </w:r>
+      <w:proofErr w:type="spellEnd"/>
+      <w:r>
+        <w:rPr>
+          <w:b/>
+          <w:bCs/>
+        </w:rPr>
+        <w:t>(path1, path2)</w:t>
       </w:r>
       <w:r>
         <w:t>: This function is used to join one or more path components intelligently. It concatenates the given paths using the appropriate separator for the operating system (e.g., \ for Windows and / for Unix/Linux).</w:t>
@@ -326,15 +475,41 @@
           <w:numId w:val="52"/>
         </w:numPr>
       </w:pPr>
-      <w:r>
-        <w:rPr>
-          <w:b/>
-          <w:bCs/>
-        </w:rPr>
-        <w:t>training_pipeline_config.artifacts_dir</w:t>
-      </w:r>
-      <w:r>
-        <w:t>: This represents the directory path where artifacts are stored, which is presumably an attribute of the training_pipeline_config object.</w:t>
+      <w:proofErr w:type="spellStart"/>
+      <w:r>
+        <w:rPr>
+          <w:b/>
+          <w:bCs/>
+        </w:rPr>
+        <w:t>training_pipeline_</w:t>
+      </w:r>
+      <w:proofErr w:type="gramStart"/>
+      <w:r>
+        <w:rPr>
+          <w:b/>
+          <w:bCs/>
+        </w:rPr>
+        <w:t>config.artifacts</w:t>
+      </w:r>
+      <w:proofErr w:type="gramEnd"/>
+      <w:r>
+        <w:rPr>
+          <w:b/>
+          <w:bCs/>
+        </w:rPr>
+        <w:t>_dir</w:t>
+      </w:r>
+      <w:proofErr w:type="spellEnd"/>
+      <w:r>
+        <w:t xml:space="preserve">: This represents the directory path where artifacts are stored, which is presumably an attribute of the </w:t>
+      </w:r>
+      <w:proofErr w:type="spellStart"/>
+      <w:r>
+        <w:t>training_pipeline_config</w:t>
+      </w:r>
+      <w:proofErr w:type="spellEnd"/>
+      <w:r>
+        <w:t xml:space="preserve"> object.</w:t>
       </w:r>
     </w:p>
     <w:p>
@@ -344,6 +519,7 @@
           <w:numId w:val="52"/>
         </w:numPr>
       </w:pPr>
+      <w:proofErr w:type="spellStart"/>
       <w:r>
         <w:rPr>
           <w:b/>
@@ -351,6 +527,7 @@
         </w:rPr>
         <w:t>training_pipeline.DATA_INGESTION_DIR_NAME</w:t>
       </w:r>
+      <w:proofErr w:type="spellEnd"/>
       <w:r>
         <w:t>: This likely refers to a constant or attribute that contains the name of the directory where data ingestion takes place.</w:t>
       </w:r>
@@ -373,7 +550,23 @@
     </w:p>
     <w:p>
       <w:r>
-        <w:t>After executing this line, self.data_ingestion_dir will contain the full path to the data ingestion directory, constructed by joining the artifacts_dir and DATA_INGESTION_DIR_NAME. This is useful for organizing and accessing files in a structured way.</w:t>
+        <w:t xml:space="preserve">After executing this line, </w:t>
+      </w:r>
+      <w:proofErr w:type="spellStart"/>
+      <w:r>
+        <w:t>self.data_ingestion_dir</w:t>
+      </w:r>
+      <w:proofErr w:type="spellEnd"/>
+      <w:r>
+        <w:t xml:space="preserve"> will contain the full path to the data ingestion directory, constructed by joining the </w:t>
+      </w:r>
+      <w:proofErr w:type="spellStart"/>
+      <w:r>
+        <w:t>artifacts_dir</w:t>
+      </w:r>
+      <w:proofErr w:type="spellEnd"/>
+      <w:r>
+        <w:t xml:space="preserve"> and DATA_INGESTION_DIR_NAME. This is useful for organizing and accessing files in a structured way.</w:t>
       </w:r>
     </w:p>
     <w:p/>
@@ -423,6 +616,7 @@
       </w:pPr>
       <w:r>
         <w:rPr>
+          <w:noProof/>
           <w:lang w:val="en-US"/>
         </w:rPr>
         <w:drawing>
@@ -486,7 +680,7 @@
     <w:p>
       <w:r>
         <w:pict w14:anchorId="30EB7C36">
-          <v:rect id="_x0000_i1213" style="width:0;height:1.5pt" o:hralign="center" o:hrstd="t" o:hr="t" fillcolor="#a0a0a0" stroked="f"/>
+          <v:rect id="_x0000_i1025" style="width:0;height:1.5pt" o:hralign="center" o:hrstd="t" o:hr="t" fillcolor="#a0a0a0" stroked="f"/>
         </w:pict>
       </w:r>
     </w:p>
@@ -613,7 +807,7 @@
     <w:p>
       <w:r>
         <w:pict w14:anchorId="550900FA">
-          <v:rect id="_x0000_i1214" style="width:0;height:1.5pt" o:hralign="center" o:hrstd="t" o:hr="t" fillcolor="#a0a0a0" stroked="f"/>
+          <v:rect id="_x0000_i1026" style="width:0;height:1.5pt" o:hralign="center" o:hrstd="t" o:hr="t" fillcolor="#a0a0a0" stroked="f"/>
         </w:pict>
       </w:r>
     </w:p>
@@ -738,13 +932,21 @@
       </w:r>
       <w:r>
         <w:br/>
-        <w:t>Imagine analyzing customer reviews. If the dataset includes duplicate reviews or reviews in unsupported languages, this component will flag or remove such data.</w:t>
+        <w:t xml:space="preserve">Imagine </w:t>
+      </w:r>
+      <w:proofErr w:type="spellStart"/>
+      <w:r>
+        <w:t>analyzing</w:t>
+      </w:r>
+      <w:proofErr w:type="spellEnd"/>
+      <w:r>
+        <w:t xml:space="preserve"> customer reviews. If the dataset includes duplicate reviews or reviews in unsupported languages, this component will flag or remove such data.</w:t>
       </w:r>
     </w:p>
     <w:p>
       <w:r>
         <w:pict w14:anchorId="55775D19">
-          <v:rect id="_x0000_i1215" style="width:0;height:1.5pt" o:hralign="center" o:hrstd="t" o:hr="t" fillcolor="#a0a0a0" stroked="f"/>
+          <v:rect id="_x0000_i1027" style="width:0;height:1.5pt" o:hralign="center" o:hrstd="t" o:hr="t" fillcolor="#a0a0a0" stroked="f"/>
         </w:pict>
       </w:r>
     </w:p>
@@ -875,7 +1077,7 @@
     <w:p>
       <w:r>
         <w:pict w14:anchorId="5F3B5F99">
-          <v:rect id="_x0000_i1216" style="width:0;height:1.5pt" o:hralign="center" o:hrstd="t" o:hr="t" fillcolor="#a0a0a0" stroked="f"/>
+          <v:rect id="_x0000_i1028" style="width:0;height:1.5pt" o:hralign="center" o:hrstd="t" o:hr="t" fillcolor="#a0a0a0" stroked="f"/>
         </w:pict>
       </w:r>
     </w:p>
@@ -1007,7 +1209,7 @@
     <w:p>
       <w:r>
         <w:pict w14:anchorId="03CF506B">
-          <v:rect id="_x0000_i1217" style="width:0;height:1.5pt" o:hralign="center" o:hrstd="t" o:hr="t" fillcolor="#a0a0a0" stroked="f"/>
+          <v:rect id="_x0000_i1029" style="width:0;height:1.5pt" o:hralign="center" o:hrstd="t" o:hr="t" fillcolor="#a0a0a0" stroked="f"/>
         </w:pict>
       </w:r>
     </w:p>
@@ -1138,7 +1340,7 @@
     <w:p>
       <w:r>
         <w:pict w14:anchorId="434CD88F">
-          <v:rect id="_x0000_i1218" style="width:0;height:1.5pt" o:hralign="center" o:hrstd="t" o:hr="t" fillcolor="#a0a0a0" stroked="f"/>
+          <v:rect id="_x0000_i1030" style="width:0;height:1.5pt" o:hralign="center" o:hrstd="t" o:hr="t" fillcolor="#a0a0a0" stroked="f"/>
         </w:pict>
       </w:r>
     </w:p>
@@ -1258,7 +1460,7 @@
     <w:p>
       <w:r>
         <w:pict w14:anchorId="761CCEEC">
-          <v:rect id="_x0000_i1219" style="width:0;height:1.5pt" o:hralign="center" o:hrstd="t" o:hr="t" fillcolor="#a0a0a0" stroked="f"/>
+          <v:rect id="_x0000_i1031" style="width:0;height:1.5pt" o:hralign="center" o:hrstd="t" o:hr="t" fillcolor="#a0a0a0" stroked="f"/>
         </w:pict>
       </w:r>
     </w:p>
@@ -1475,7 +1677,7 @@
     <w:p>
       <w:r>
         <w:pict w14:anchorId="4A3B1FEE">
-          <v:rect id="_x0000_i1220" style="width:0;height:1.5pt" o:hralign="center" o:hrstd="t" o:hr="t" fillcolor="#a0a0a0" stroked="f"/>
+          <v:rect id="_x0000_i1032" style="width:0;height:1.5pt" o:hralign="center" o:hrstd="t" o:hr="t" fillcolor="#a0a0a0" stroked="f"/>
         </w:pict>
       </w:r>
     </w:p>
@@ -1569,7 +1771,7 @@
     <w:p>
       <w:r>
         <w:pict w14:anchorId="5944D263">
-          <v:rect id="_x0000_i1221" style="width:0;height:1.5pt" o:hralign="center" o:hrstd="t" o:hr="t" fillcolor="#a0a0a0" stroked="f"/>
+          <v:rect id="_x0000_i1033" style="width:0;height:1.5pt" o:hralign="center" o:hrstd="t" o:hr="t" fillcolor="#a0a0a0" stroked="f"/>
         </w:pict>
       </w:r>
     </w:p>
@@ -1711,7 +1913,7 @@
     <w:p>
       <w:r>
         <w:pict w14:anchorId="40481381">
-          <v:rect id="_x0000_i1222" style="width:0;height:1.5pt" o:hralign="center" o:hrstd="t" o:hr="t" fillcolor="#a0a0a0" stroked="f"/>
+          <v:rect id="_x0000_i1034" style="width:0;height:1.5pt" o:hralign="center" o:hrstd="t" o:hr="t" fillcolor="#a0a0a0" stroked="f"/>
         </w:pict>
       </w:r>
     </w:p>
@@ -1728,6 +1930,7 @@
       </w:pPr>
       <w:r>
         <w:rPr>
+          <w:noProof/>
           <w:lang w:val="en-US"/>
         </w:rPr>
         <w:lastRenderedPageBreak/>
@@ -1913,7 +2116,15 @@
     </w:p>
     <w:p>
       <w:r>
-        <w:t xml:space="preserve">Imagine you're managing a </w:t>
+        <w:t xml:space="preserve">Imagine </w:t>
+      </w:r>
+      <w:proofErr w:type="gramStart"/>
+      <w:r>
+        <w:t>you're</w:t>
+      </w:r>
+      <w:proofErr w:type="gramEnd"/>
+      <w:r>
+        <w:t xml:space="preserve"> managing a </w:t>
       </w:r>
       <w:r>
         <w:rPr>
@@ -1963,7 +2174,7 @@
       <w:r>
         <w:lastRenderedPageBreak/>
         <w:pict w14:anchorId="1815EE52">
-          <v:rect id="_x0000_i1245" style="width:0;height:1.5pt" o:hralign="center" o:hrstd="t" o:hr="t" fillcolor="#a0a0a0" stroked="f"/>
+          <v:rect id="_x0000_i1035" style="width:0;height:1.5pt" o:hralign="center" o:hrstd="t" o:hr="t" fillcolor="#a0a0a0" stroked="f"/>
         </w:pict>
       </w:r>
     </w:p>
@@ -2109,13 +2320,21 @@
         </w:numPr>
       </w:pPr>
       <w:r>
-        <w:t>Format order details like {"Customer": "John", "OrderID": 101} to JSON for storage.</w:t>
+        <w:t>Format order details like {"Customer": "John", "</w:t>
+      </w:r>
+      <w:proofErr w:type="spellStart"/>
+      <w:r>
+        <w:t>OrderID</w:t>
+      </w:r>
+      <w:proofErr w:type="spellEnd"/>
+      <w:r>
+        <w:t>": 101} to JSON for storage.</w:t>
       </w:r>
     </w:p>
     <w:p>
       <w:r>
         <w:pict w14:anchorId="1C648074">
-          <v:rect id="_x0000_i1246" style="width:0;height:1.5pt" o:hralign="center" o:hrstd="t" o:hr="t" fillcolor="#a0a0a0" stroked="f"/>
+          <v:rect id="_x0000_i1036" style="width:0;height:1.5pt" o:hralign="center" o:hrstd="t" o:hr="t" fillcolor="#a0a0a0" stroked="f"/>
         </w:pict>
       </w:r>
     </w:p>
@@ -2146,7 +2365,15 @@
         <w:t>destination system</w:t>
       </w:r>
       <w:r>
-        <w:t xml:space="preserve"> for analysis, modeling, or reporting.</w:t>
+        <w:t xml:space="preserve"> for analysis, </w:t>
+      </w:r>
+      <w:proofErr w:type="spellStart"/>
+      <w:r>
+        <w:t>modeling</w:t>
+      </w:r>
+      <w:proofErr w:type="spellEnd"/>
+      <w:r>
+        <w:t>, or reporting.</w:t>
       </w:r>
     </w:p>
     <w:p>
@@ -2357,6 +2584,7 @@
         <w:rPr>
           <w:b/>
           <w:bCs/>
+          <w:noProof/>
           <w:sz w:val="24"/>
           <w:szCs w:val="24"/>
           <w:lang w:val="en-US"/>
@@ -2426,42 +2654,58 @@
           <w:sz w:val="24"/>
           <w:szCs w:val="24"/>
         </w:rPr>
-        <w:t>, data ingestion involves collecting, importing, and preparing data for building, training, and evaluating ML models. Here’s a tailored breakdown of the process:</w:t>
-      </w:r>
-    </w:p>
-    <w:p>
-      <w:pPr>
+        <w:t xml:space="preserve">, data ingestion involves collecting, importing, and preparing data for building, training, and evaluating ML models. </w:t>
+      </w:r>
+      <w:proofErr w:type="gramStart"/>
+      <w:r>
         <w:rPr>
           <w:sz w:val="24"/>
           <w:szCs w:val="24"/>
         </w:rPr>
-      </w:pPr>
+        <w:t>Here’s</w:t>
+      </w:r>
+      <w:proofErr w:type="gramEnd"/>
       <w:r>
         <w:rPr>
           <w:sz w:val="24"/>
           <w:szCs w:val="24"/>
         </w:rPr>
-        <w:pict w14:anchorId="1D9522F7">
-          <v:rect id="_x0000_i1097" style="width:0;height:1.5pt" o:hralign="center" o:hrstd="t" o:hr="t" fillcolor="#a0a0a0" stroked="f"/>
-        </w:pict>
-      </w:r>
-    </w:p>
-    <w:p>
-      <w:pPr>
-        <w:rPr>
-          <w:b/>
-          <w:bCs/>
+        <w:t xml:space="preserve"> a tailored breakdown of the process:</w:t>
+      </w:r>
+    </w:p>
+    <w:p>
+      <w:pPr>
+        <w:rPr>
           <w:sz w:val="24"/>
           <w:szCs w:val="24"/>
         </w:rPr>
       </w:pPr>
       <w:r>
         <w:rPr>
-          <w:b/>
-          <w:bCs/>
           <w:sz w:val="24"/>
           <w:szCs w:val="24"/>
         </w:rPr>
+        <w:pict w14:anchorId="1D9522F7">
+          <v:rect id="_x0000_i1037" style="width:0;height:1.5pt" o:hralign="center" o:hrstd="t" o:hr="t" fillcolor="#a0a0a0" stroked="f"/>
+        </w:pict>
+      </w:r>
+    </w:p>
+    <w:p>
+      <w:pPr>
+        <w:rPr>
+          <w:b/>
+          <w:bCs/>
+          <w:sz w:val="24"/>
+          <w:szCs w:val="24"/>
+        </w:rPr>
+      </w:pPr>
+      <w:r>
+        <w:rPr>
+          <w:b/>
+          <w:bCs/>
+          <w:sz w:val="24"/>
+          <w:szCs w:val="24"/>
+        </w:rPr>
         <w:t>1. Define ML Objectives</w:t>
       </w:r>
     </w:p>
@@ -2562,7 +2806,7 @@
           <w:szCs w:val="24"/>
         </w:rPr>
         <w:pict w14:anchorId="7D6B140D">
-          <v:rect id="_x0000_i1098" style="width:0;height:1.5pt" o:hralign="center" o:hrstd="t" o:hr="t" fillcolor="#a0a0a0" stroked="f"/>
+          <v:rect id="_x0000_i1038" style="width:0;height:1.5pt" o:hralign="center" o:hrstd="t" o:hr="t" fillcolor="#a0a0a0" stroked="f"/>
         </w:pict>
       </w:r>
     </w:p>
@@ -2739,7 +2983,7 @@
           <w:szCs w:val="24"/>
         </w:rPr>
         <w:pict w14:anchorId="0FED2B04">
-          <v:rect id="_x0000_i1099" style="width:0;height:1.5pt" o:hralign="center" o:hrstd="t" o:hr="t" fillcolor="#a0a0a0" stroked="f"/>
+          <v:rect id="_x0000_i1039" style="width:0;height:1.5pt" o:hralign="center" o:hrstd="t" o:hr="t" fillcolor="#a0a0a0" stroked="f"/>
         </w:pict>
       </w:r>
     </w:p>
@@ -2980,7 +3224,23 @@
                 <w:sz w:val="24"/>
                 <w:szCs w:val="24"/>
               </w:rPr>
-              <w:t>Apache Nifi, Talend, AWS Glue</w:t>
+              <w:t xml:space="preserve">Apache </w:t>
+            </w:r>
+            <w:proofErr w:type="spellStart"/>
+            <w:r>
+              <w:rPr>
+                <w:sz w:val="24"/>
+                <w:szCs w:val="24"/>
+              </w:rPr>
+              <w:t>Nifi</w:t>
+            </w:r>
+            <w:proofErr w:type="spellEnd"/>
+            <w:r>
+              <w:rPr>
+                <w:sz w:val="24"/>
+                <w:szCs w:val="24"/>
+              </w:rPr>
+              <w:t>, Talend, AWS Glue</w:t>
             </w:r>
           </w:p>
         </w:tc>
@@ -3094,7 +3354,7 @@
           <w:szCs w:val="24"/>
         </w:rPr>
         <w:pict w14:anchorId="1897E856">
-          <v:rect id="_x0000_i1100" style="width:0;height:1.5pt" o:hralign="center" o:hrstd="t" o:hr="t" fillcolor="#a0a0a0" stroked="f"/>
+          <v:rect id="_x0000_i1040" style="width:0;height:1.5pt" o:hralign="center" o:hrstd="t" o:hr="t" fillcolor="#a0a0a0" stroked="f"/>
         </w:pict>
       </w:r>
     </w:p>
@@ -3214,7 +3474,7 @@
           <w:szCs w:val="24"/>
         </w:rPr>
         <w:pict w14:anchorId="16B8E158">
-          <v:rect id="_x0000_i1101" style="width:0;height:1.5pt" o:hralign="center" o:hrstd="t" o:hr="t" fillcolor="#a0a0a0" stroked="f"/>
+          <v:rect id="_x0000_i1041" style="width:0;height:1.5pt" o:hralign="center" o:hrstd="t" o:hr="t" fillcolor="#a0a0a0" stroked="f"/>
         </w:pict>
       </w:r>
     </w:p>
@@ -3362,7 +3622,39 @@
           <w:sz w:val="24"/>
           <w:szCs w:val="24"/>
         </w:rPr>
-        <w:t>Normalize/scale numerical features (e.g., StandardScaler, MinMaxScaler).</w:t>
+        <w:t xml:space="preserve">Normalize/scale numerical features (e.g., </w:t>
+      </w:r>
+      <w:proofErr w:type="spellStart"/>
+      <w:r>
+        <w:rPr>
+          <w:sz w:val="24"/>
+          <w:szCs w:val="24"/>
+        </w:rPr>
+        <w:t>StandardScaler</w:t>
+      </w:r>
+      <w:proofErr w:type="spellEnd"/>
+      <w:r>
+        <w:rPr>
+          <w:sz w:val="24"/>
+          <w:szCs w:val="24"/>
+        </w:rPr>
+        <w:t xml:space="preserve">, </w:t>
+      </w:r>
+      <w:proofErr w:type="spellStart"/>
+      <w:r>
+        <w:rPr>
+          <w:sz w:val="24"/>
+          <w:szCs w:val="24"/>
+        </w:rPr>
+        <w:t>MinMaxScaler</w:t>
+      </w:r>
+      <w:proofErr w:type="spellEnd"/>
+      <w:r>
+        <w:rPr>
+          <w:sz w:val="24"/>
+          <w:szCs w:val="24"/>
+        </w:rPr>
+        <w:t>).</w:t>
       </w:r>
     </w:p>
     <w:p>
@@ -3483,7 +3775,7 @@
         </w:rPr>
         <w:lastRenderedPageBreak/>
         <w:pict w14:anchorId="4DA9A5FD">
-          <v:rect id="_x0000_i1102" style="width:0;height:1.5pt" o:hralign="center" o:hrstd="t" o:hr="t" fillcolor="#a0a0a0" stroked="f"/>
+          <v:rect id="_x0000_i1042" style="width:0;height:1.5pt" o:hralign="center" o:hrstd="t" o:hr="t" fillcolor="#a0a0a0" stroked="f"/>
         </w:pict>
       </w:r>
     </w:p>
@@ -3622,7 +3914,7 @@
           <w:szCs w:val="24"/>
         </w:rPr>
         <w:pict w14:anchorId="0051BD85">
-          <v:rect id="_x0000_i1103" style="width:0;height:1.5pt" o:hralign="center" o:hrstd="t" o:hr="t" fillcolor="#a0a0a0" stroked="f"/>
+          <v:rect id="_x0000_i1043" style="width:0;height:1.5pt" o:hralign="center" o:hrstd="t" o:hr="t" fillcolor="#a0a0a0" stroked="f"/>
         </w:pict>
       </w:r>
     </w:p>
@@ -3754,42 +4046,58 @@
           <w:sz w:val="24"/>
           <w:szCs w:val="24"/>
         </w:rPr>
-        <w:t>: Analyze feature distributions to detect imbalances (e.g., class imbalance in classification).</w:t>
-      </w:r>
-    </w:p>
-    <w:p>
-      <w:pPr>
+        <w:t xml:space="preserve">: </w:t>
+      </w:r>
+      <w:proofErr w:type="spellStart"/>
+      <w:r>
         <w:rPr>
           <w:sz w:val="24"/>
           <w:szCs w:val="24"/>
         </w:rPr>
-      </w:pPr>
+        <w:t>Analyze</w:t>
+      </w:r>
+      <w:proofErr w:type="spellEnd"/>
       <w:r>
         <w:rPr>
           <w:sz w:val="24"/>
           <w:szCs w:val="24"/>
         </w:rPr>
-        <w:pict w14:anchorId="5AE04C4A">
-          <v:rect id="_x0000_i1104" style="width:0;height:1.5pt" o:hralign="center" o:hrstd="t" o:hr="t" fillcolor="#a0a0a0" stroked="f"/>
-        </w:pict>
-      </w:r>
-    </w:p>
-    <w:p>
-      <w:pPr>
-        <w:rPr>
-          <w:b/>
-          <w:bCs/>
+        <w:t xml:space="preserve"> feature distributions to detect imbalances (e.g., class imbalance in classification).</w:t>
+      </w:r>
+    </w:p>
+    <w:p>
+      <w:pPr>
+        <w:rPr>
           <w:sz w:val="24"/>
           <w:szCs w:val="24"/>
         </w:rPr>
       </w:pPr>
       <w:r>
         <w:rPr>
-          <w:b/>
-          <w:bCs/>
           <w:sz w:val="24"/>
           <w:szCs w:val="24"/>
         </w:rPr>
+        <w:pict w14:anchorId="5AE04C4A">
+          <v:rect id="_x0000_i1044" style="width:0;height:1.5pt" o:hralign="center" o:hrstd="t" o:hr="t" fillcolor="#a0a0a0" stroked="f"/>
+        </w:pict>
+      </w:r>
+    </w:p>
+    <w:p>
+      <w:pPr>
+        <w:rPr>
+          <w:b/>
+          <w:bCs/>
+          <w:sz w:val="24"/>
+          <w:szCs w:val="24"/>
+        </w:rPr>
+      </w:pPr>
+      <w:r>
+        <w:rPr>
+          <w:b/>
+          <w:bCs/>
+          <w:sz w:val="24"/>
+          <w:szCs w:val="24"/>
+        </w:rPr>
         <w:t>8. Data Storage</w:t>
       </w:r>
     </w:p>
@@ -3921,57 +4229,73 @@
           <w:sz w:val="24"/>
           <w:szCs w:val="24"/>
         </w:rPr>
-        <w:t>: Specialized storage for ML features (e.g., Tecton, Feast).</w:t>
-      </w:r>
-    </w:p>
-    <w:p>
-      <w:pPr>
+        <w:t xml:space="preserve">: Specialized storage for ML features (e.g., </w:t>
+      </w:r>
+      <w:proofErr w:type="spellStart"/>
+      <w:r>
         <w:rPr>
           <w:sz w:val="24"/>
           <w:szCs w:val="24"/>
         </w:rPr>
-      </w:pPr>
+        <w:t>Tecton</w:t>
+      </w:r>
+      <w:proofErr w:type="spellEnd"/>
       <w:r>
         <w:rPr>
           <w:sz w:val="24"/>
           <w:szCs w:val="24"/>
         </w:rPr>
-        <w:pict w14:anchorId="69DB9CD5">
-          <v:rect id="_x0000_i1105" style="width:0;height:1.5pt" o:hralign="center" o:hrstd="t" o:hr="t" fillcolor="#a0a0a0" stroked="f"/>
-        </w:pict>
-      </w:r>
-    </w:p>
-    <w:p>
-      <w:pPr>
-        <w:rPr>
-          <w:b/>
-          <w:bCs/>
+        <w:t>, Feast).</w:t>
+      </w:r>
+    </w:p>
+    <w:p>
+      <w:pPr>
+        <w:rPr>
           <w:sz w:val="24"/>
           <w:szCs w:val="24"/>
         </w:rPr>
       </w:pPr>
       <w:r>
         <w:rPr>
-          <w:b/>
-          <w:bCs/>
           <w:sz w:val="24"/>
           <w:szCs w:val="24"/>
         </w:rPr>
-        <w:t>9. Automating Data Ingestion Pipelines</w:t>
-      </w:r>
-    </w:p>
-    <w:p>
-      <w:pPr>
-        <w:rPr>
+        <w:pict w14:anchorId="69DB9CD5">
+          <v:rect id="_x0000_i1045" style="width:0;height:1.5pt" o:hralign="center" o:hrstd="t" o:hr="t" fillcolor="#a0a0a0" stroked="f"/>
+        </w:pict>
+      </w:r>
+    </w:p>
+    <w:p>
+      <w:pPr>
+        <w:rPr>
+          <w:b/>
+          <w:bCs/>
           <w:sz w:val="24"/>
           <w:szCs w:val="24"/>
         </w:rPr>
       </w:pPr>
       <w:r>
         <w:rPr>
+          <w:b/>
+          <w:bCs/>
           <w:sz w:val="24"/>
           <w:szCs w:val="24"/>
         </w:rPr>
+        <w:t>9. Automating Data Ingestion Pipelines</w:t>
+      </w:r>
+    </w:p>
+    <w:p>
+      <w:pPr>
+        <w:rPr>
+          <w:sz w:val="24"/>
+          <w:szCs w:val="24"/>
+        </w:rPr>
+      </w:pPr>
+      <w:r>
+        <w:rPr>
+          <w:sz w:val="24"/>
+          <w:szCs w:val="24"/>
+        </w:rPr>
         <w:t>Automate the ingestion process for consistency and scalability:</w:t>
       </w:r>
     </w:p>
@@ -4082,7 +4406,7 @@
           <w:szCs w:val="24"/>
         </w:rPr>
         <w:pict w14:anchorId="291C7976">
-          <v:rect id="_x0000_i1106" style="width:0;height:1.5pt" o:hralign="center" o:hrstd="t" o:hr="t" fillcolor="#a0a0a0" stroked="f"/>
+          <v:rect id="_x0000_i1046" style="width:0;height:1.5pt" o:hralign="center" o:hrstd="t" o:hr="t" fillcolor="#a0a0a0" stroked="f"/>
         </w:pict>
       </w:r>
     </w:p>
@@ -4371,7 +4695,23 @@
                 <w:sz w:val="24"/>
                 <w:szCs w:val="24"/>
               </w:rPr>
-              <w:t>Use techniques like SMOTE, undersampling, or oversampling.</w:t>
+              <w:t xml:space="preserve">Use techniques like SMOTE, </w:t>
+            </w:r>
+            <w:proofErr w:type="spellStart"/>
+            <w:r>
+              <w:rPr>
+                <w:sz w:val="24"/>
+                <w:szCs w:val="24"/>
+              </w:rPr>
+              <w:t>undersampling</w:t>
+            </w:r>
+            <w:proofErr w:type="spellEnd"/>
+            <w:r>
+              <w:rPr>
+                <w:sz w:val="24"/>
+                <w:szCs w:val="24"/>
+              </w:rPr>
+              <w:t>, or oversampling.</w:t>
             </w:r>
           </w:p>
         </w:tc>
@@ -4390,7 +4730,7 @@
           <w:szCs w:val="24"/>
         </w:rPr>
         <w:pict w14:anchorId="446C74CA">
-          <v:rect id="_x0000_i1107" style="width:0;height:1.5pt" o:hralign="center" o:hrstd="t" o:hr="t" fillcolor="#a0a0a0" stroked="f"/>
+          <v:rect id="_x0000_i1047" style="width:0;height:1.5pt" o:hralign="center" o:hrstd="t" o:hr="t" fillcolor="#a0a0a0" stroked="f"/>
         </w:pict>
       </w:r>
     </w:p>
@@ -4623,7 +4963,7 @@
           <w:szCs w:val="24"/>
         </w:rPr>
         <w:pict w14:anchorId="0FC949D2">
-          <v:rect id="_x0000_i1108" style="width:0;height:1.5pt" o:hralign="center" o:hrstd="t" o:hr="t" fillcolor="#a0a0a0" stroked="f"/>
+          <v:rect id="_x0000_i1048" style="width:0;height:1.5pt" o:hralign="center" o:hrstd="t" o:hr="t" fillcolor="#a0a0a0" stroked="f"/>
         </w:pict>
       </w:r>
     </w:p>
@@ -4911,8 +5251,17 @@
                 <w:sz w:val="24"/>
                 <w:szCs w:val="24"/>
               </w:rPr>
-              <w:t>Google BigQuery</w:t>
+              <w:t xml:space="preserve">Google </w:t>
             </w:r>
+            <w:proofErr w:type="spellStart"/>
+            <w:r>
+              <w:rPr>
+                <w:sz w:val="24"/>
+                <w:szCs w:val="24"/>
+              </w:rPr>
+              <w:t>BigQuery</w:t>
+            </w:r>
+            <w:proofErr w:type="spellEnd"/>
           </w:p>
         </w:tc>
         <w:tc>
@@ -5093,7 +5442,15 @@
     </w:p>
     <w:p>
       <w:r>
-        <w:t xml:space="preserve">import os </w:t>
+        <w:t xml:space="preserve">import </w:t>
+      </w:r>
+      <w:proofErr w:type="spellStart"/>
+      <w:r>
+        <w:t>os</w:t>
+      </w:r>
+      <w:proofErr w:type="spellEnd"/>
+      <w:r>
+        <w:t xml:space="preserve"> </w:t>
       </w:r>
     </w:p>
     <w:p>
@@ -5103,7 +5460,15 @@
     </w:p>
     <w:p>
       <w:r>
-        <w:t>import numpy as np</w:t>
+        <w:t xml:space="preserve">import </w:t>
+      </w:r>
+      <w:proofErr w:type="spellStart"/>
+      <w:r>
+        <w:t>numpy</w:t>
+      </w:r>
+      <w:proofErr w:type="spellEnd"/>
+      <w:r>
+        <w:t xml:space="preserve"> as np</w:t>
       </w:r>
     </w:p>
     <w:p>
@@ -5136,7 +5501,15 @@
     </w:p>
     <w:p>
       <w:r>
-        <w:t>PIPELINE_NAME: str= "NetworkSecurity"</w:t>
+        <w:t>PIPELINE_NAME: str= "</w:t>
+      </w:r>
+      <w:proofErr w:type="spellStart"/>
+      <w:r>
+        <w:t>NetworkSecurity</w:t>
+      </w:r>
+      <w:proofErr w:type="spellEnd"/>
+      <w:r>
+        <w:t>"</w:t>
       </w:r>
     </w:p>
     <w:p>
@@ -5146,12 +5519,28 @@
     </w:p>
     <w:p>
       <w:r>
-        <w:t>FILE_NAME  : str = "phisingData.csv"</w:t>
-      </w:r>
-    </w:p>
-    <w:p>
-      <w:r>
-        <w:t>TRAIN_FILE_NAME : str = "train.csv"</w:t>
+        <w:t>FILE_</w:t>
+      </w:r>
+      <w:proofErr w:type="gramStart"/>
+      <w:r>
+        <w:t>NAME  :</w:t>
+      </w:r>
+      <w:proofErr w:type="gramEnd"/>
+      <w:r>
+        <w:t xml:space="preserve"> str = "phisingData.csv"</w:t>
+      </w:r>
+    </w:p>
+    <w:p>
+      <w:r>
+        <w:t>TRAIN_FILE_</w:t>
+      </w:r>
+      <w:proofErr w:type="gramStart"/>
+      <w:r>
+        <w:t>NAME :</w:t>
+      </w:r>
+      <w:proofErr w:type="gramEnd"/>
+      <w:r>
+        <w:t xml:space="preserve"> str = "train.csv"</w:t>
       </w:r>
     </w:p>
     <w:p>
@@ -5168,7 +5557,15 @@
     </w:p>
     <w:p>
       <w:r>
-        <w:t>data ingestion related constants starts with DATA_INGESTION VAR NAME</w:t>
+        <w:t xml:space="preserve">data ingestion related constants </w:t>
+      </w:r>
+      <w:proofErr w:type="gramStart"/>
+      <w:r>
+        <w:t>starts</w:t>
+      </w:r>
+      <w:proofErr w:type="gramEnd"/>
+      <w:r>
+        <w:t xml:space="preserve"> with DATA_INGESTION VAR NAME</w:t>
       </w:r>
     </w:p>
     <w:p/>
@@ -5180,27 +5577,91 @@
     <w:p/>
     <w:p>
       <w:r>
-        <w:t>DATA_INGESTION_COLLECTION_NAME : str = "NetworkData"</w:t>
-      </w:r>
-    </w:p>
-    <w:p>
-      <w:r>
-        <w:t>DATA_INGESTION_DATABASE_NAME : str = "VAISHU"</w:t>
-      </w:r>
-    </w:p>
-    <w:p>
-      <w:r>
-        <w:t>DATA_INGESTION_DIR_NAME : str = "data_ingestion"</w:t>
-      </w:r>
-    </w:p>
-    <w:p>
-      <w:r>
-        <w:t>DATA_INGESTION_FEATURE_STORE_DIR : str = "feature_store"</w:t>
-      </w:r>
-    </w:p>
-    <w:p>
-      <w:r>
-        <w:t>DATA_INGESTION_INGESTED_DIR : str = "ingested"</w:t>
+        <w:t>DATA_INGESTION_COLLECTION_</w:t>
+      </w:r>
+      <w:proofErr w:type="gramStart"/>
+      <w:r>
+        <w:t>NAME :</w:t>
+      </w:r>
+      <w:proofErr w:type="gramEnd"/>
+      <w:r>
+        <w:t xml:space="preserve"> str = "</w:t>
+      </w:r>
+      <w:proofErr w:type="spellStart"/>
+      <w:r>
+        <w:t>NetworkData</w:t>
+      </w:r>
+      <w:proofErr w:type="spellEnd"/>
+      <w:r>
+        <w:t>"</w:t>
+      </w:r>
+    </w:p>
+    <w:p>
+      <w:r>
+        <w:t>DATA_INGESTION_DATABASE_</w:t>
+      </w:r>
+      <w:proofErr w:type="gramStart"/>
+      <w:r>
+        <w:t>NAME :</w:t>
+      </w:r>
+      <w:proofErr w:type="gramEnd"/>
+      <w:r>
+        <w:t xml:space="preserve"> str = "VAISHU"</w:t>
+      </w:r>
+    </w:p>
+    <w:p>
+      <w:r>
+        <w:t>DATA_INGESTION_DIR_</w:t>
+      </w:r>
+      <w:proofErr w:type="gramStart"/>
+      <w:r>
+        <w:t>NAME :</w:t>
+      </w:r>
+      <w:proofErr w:type="gramEnd"/>
+      <w:r>
+        <w:t xml:space="preserve"> str = "</w:t>
+      </w:r>
+      <w:proofErr w:type="spellStart"/>
+      <w:r>
+        <w:t>data_ingestion</w:t>
+      </w:r>
+      <w:proofErr w:type="spellEnd"/>
+      <w:r>
+        <w:t>"</w:t>
+      </w:r>
+    </w:p>
+    <w:p>
+      <w:r>
+        <w:t>DATA_INGESTION_FEATURE_STORE_</w:t>
+      </w:r>
+      <w:proofErr w:type="gramStart"/>
+      <w:r>
+        <w:t>DIR :</w:t>
+      </w:r>
+      <w:proofErr w:type="gramEnd"/>
+      <w:r>
+        <w:t xml:space="preserve"> str = "</w:t>
+      </w:r>
+      <w:proofErr w:type="spellStart"/>
+      <w:r>
+        <w:t>feature_store</w:t>
+      </w:r>
+      <w:proofErr w:type="spellEnd"/>
+      <w:r>
+        <w:t>"</w:t>
+      </w:r>
+    </w:p>
+    <w:p>
+      <w:r>
+        <w:t>DATA_INGESTION_INGESTED_</w:t>
+      </w:r>
+      <w:proofErr w:type="gramStart"/>
+      <w:r>
+        <w:t>DIR :</w:t>
+      </w:r>
+      <w:proofErr w:type="gramEnd"/>
+      <w:r>
+        <w:t xml:space="preserve"> str = "ingested"</w:t>
       </w:r>
     </w:p>
     <w:p>
@@ -5402,7 +5863,15 @@
         <w:t>Purpose</w:t>
       </w:r>
       <w:r>
-        <w:t>: Provides a name for the overall ML pipeline, e.g., "NetworkSecurity."</w:t>
+        <w:t>: Provides a name for the overall ML pipeline, e.g., "</w:t>
+      </w:r>
+      <w:proofErr w:type="spellStart"/>
+      <w:r>
+        <w:t>NetworkSecurity</w:t>
+      </w:r>
+      <w:proofErr w:type="spellEnd"/>
+      <w:r>
+        <w:t>."</w:t>
       </w:r>
     </w:p>
     <w:p>
@@ -5762,7 +6231,7 @@
     <w:p>
       <w:r>
         <w:pict w14:anchorId="4DCC7BBC">
-          <v:rect id="_x0000_i1139" style="width:0;height:1.5pt" o:hralign="center" o:hrstd="t" o:hr="t" fillcolor="#a0a0a0" stroked="f"/>
+          <v:rect id="_x0000_i1049" style="width:0;height:1.5pt" o:hralign="center" o:hrstd="t" o:hr="t" fillcolor="#a0a0a0" stroked="f"/>
         </w:pict>
       </w:r>
     </w:p>
@@ -5811,7 +6280,15 @@
         <w:t>Purpose</w:t>
       </w:r>
       <w:r>
-        <w:t>: Define the database (VAISHU) and collection (NetworkData) for fetching data.</w:t>
+        <w:t>: Define the database (VAISHU) and collection (</w:t>
+      </w:r>
+      <w:proofErr w:type="spellStart"/>
+      <w:r>
+        <w:t>NetworkData</w:t>
+      </w:r>
+      <w:proofErr w:type="spellEnd"/>
+      <w:r>
+        <w:t>) for fetching data.</w:t>
       </w:r>
     </w:p>
     <w:p>
@@ -6022,7 +6499,15 @@
         </w:numPr>
       </w:pPr>
       <w:r>
-        <w:t>Required for storing reusable and preprocessed features.</w:t>
+        <w:t xml:space="preserve">Required for storing reusable and </w:t>
+      </w:r>
+      <w:proofErr w:type="spellStart"/>
+      <w:r>
+        <w:t>preprocessed</w:t>
+      </w:r>
+      <w:proofErr w:type="spellEnd"/>
+      <w:r>
+        <w:t xml:space="preserve"> features.</w:t>
       </w:r>
     </w:p>
     <w:p>
@@ -6052,7 +6537,15 @@
         </w:numPr>
       </w:pPr>
       <w:r>
-        <w:t>Saves computation time by reusing preprocessed features across experiments or pipelines.</w:t>
+        <w:t xml:space="preserve">Saves computation time by reusing </w:t>
+      </w:r>
+      <w:proofErr w:type="spellStart"/>
+      <w:r>
+        <w:t>preprocessed</w:t>
+      </w:r>
+      <w:proofErr w:type="spellEnd"/>
+      <w:r>
+        <w:t xml:space="preserve"> features across experiments or pipelines.</w:t>
       </w:r>
     </w:p>
     <w:p>
@@ -6251,7 +6744,7 @@
     <w:p>
       <w:r>
         <w:pict w14:anchorId="38B3AA6C">
-          <v:rect id="_x0000_i1140" style="width:0;height:1.5pt" o:hralign="center" o:hrstd="t" o:hr="t" fillcolor="#a0a0a0" stroked="f"/>
+          <v:rect id="_x0000_i1050" style="width:0;height:1.5pt" o:hralign="center" o:hrstd="t" o:hr="t" fillcolor="#a0a0a0" stroked="f"/>
         </w:pict>
       </w:r>
     </w:p>
@@ -6418,7 +6911,7 @@
     <w:p>
       <w:r>
         <w:pict w14:anchorId="5F9DC3E1">
-          <v:rect id="_x0000_i1141" style="width:0;height:1.5pt" o:hralign="center" o:hrstd="t" o:hr="t" fillcolor="#a0a0a0" stroked="f"/>
+          <v:rect id="_x0000_i1051" style="width:0;height:1.5pt" o:hralign="center" o:hrstd="t" o:hr="t" fillcolor="#a0a0a0" stroked="f"/>
         </w:pict>
       </w:r>
     </w:p>
@@ -6514,7 +7007,25 @@
           <w:szCs w:val="44"/>
           <w:lang w:val="en-US"/>
         </w:rPr>
-        <w:t>Creating entity_config file:</w:t>
+        <w:t xml:space="preserve">Creating </w:t>
+      </w:r>
+      <w:proofErr w:type="spellStart"/>
+      <w:r>
+        <w:rPr>
+          <w:sz w:val="44"/>
+          <w:szCs w:val="44"/>
+          <w:lang w:val="en-US"/>
+        </w:rPr>
+        <w:t>entity_config</w:t>
+      </w:r>
+      <w:proofErr w:type="spellEnd"/>
+      <w:r>
+        <w:rPr>
+          <w:sz w:val="44"/>
+          <w:szCs w:val="44"/>
+          <w:lang w:val="en-US"/>
+        </w:rPr>
+        <w:t xml:space="preserve"> file:</w:t>
       </w:r>
     </w:p>
     <w:p>
@@ -6739,164 +7250,516 @@
         <w:rPr>
           <w:highlight w:val="green"/>
         </w:rPr>
-        <w:t>import os</w:t>
-      </w:r>
-    </w:p>
-    <w:p>
-      <w:pPr>
-        <w:rPr>
-          <w:highlight w:val="green"/>
-        </w:rPr>
-      </w:pPr>
-      <w:r>
-        <w:rPr>
-          <w:highlight w:val="green"/>
-        </w:rPr>
-        <w:t>from networksecurity.constants import training_pipeline</w:t>
-      </w:r>
-    </w:p>
-    <w:p>
-      <w:pPr>
-        <w:rPr>
-          <w:highlight w:val="green"/>
-        </w:rPr>
-      </w:pPr>
-    </w:p>
-    <w:p>
-      <w:pPr>
-        <w:rPr>
-          <w:highlight w:val="green"/>
-        </w:rPr>
-      </w:pPr>
-      <w:r>
-        <w:rPr>
-          <w:highlight w:val="green"/>
-        </w:rPr>
-        <w:t>print(training_pipeline.PIPELINE_NAME)</w:t>
-      </w:r>
-    </w:p>
-    <w:p>
-      <w:pPr>
-        <w:rPr>
-          <w:highlight w:val="green"/>
-        </w:rPr>
-      </w:pPr>
-      <w:r>
-        <w:rPr>
-          <w:highlight w:val="green"/>
-        </w:rPr>
-        <w:t>print(training_pipeline.ARTIFACT_DIR)</w:t>
-      </w:r>
-    </w:p>
-    <w:p>
-      <w:pPr>
-        <w:rPr>
-          <w:highlight w:val="green"/>
-        </w:rPr>
-      </w:pPr>
-    </w:p>
-    <w:p>
-      <w:pPr>
-        <w:rPr>
-          <w:highlight w:val="green"/>
-        </w:rPr>
-      </w:pPr>
-      <w:r>
-        <w:rPr>
-          <w:highlight w:val="green"/>
-        </w:rPr>
-        <w:t>class TrainingPipelineConfig:</w:t>
-      </w:r>
-    </w:p>
-    <w:p>
-      <w:pPr>
-        <w:rPr>
-          <w:highlight w:val="green"/>
-        </w:rPr>
-      </w:pPr>
-      <w:r>
-        <w:rPr>
-          <w:highlight w:val="green"/>
-        </w:rPr>
-        <w:t>    def __init__(self,timestamp=datetime.now()):</w:t>
-      </w:r>
-    </w:p>
-    <w:p>
-      <w:pPr>
-        <w:rPr>
-          <w:highlight w:val="green"/>
-        </w:rPr>
-      </w:pPr>
-      <w:r>
-        <w:rPr>
-          <w:highlight w:val="green"/>
-        </w:rPr>
-        <w:t>        timestamp=timestamp.strftime("%m_%d_%Y_%H_%M_%S")</w:t>
-      </w:r>
-    </w:p>
-    <w:p>
-      <w:pPr>
-        <w:rPr>
-          <w:highlight w:val="green"/>
-        </w:rPr>
-      </w:pPr>
-      <w:r>
-        <w:rPr>
-          <w:highlight w:val="green"/>
-        </w:rPr>
-        <w:t>        self.pipeline_name=training_pipeline.PIPELINE_NAME</w:t>
-      </w:r>
-    </w:p>
-    <w:p>
-      <w:pPr>
-        <w:rPr>
-          <w:highlight w:val="green"/>
-        </w:rPr>
-      </w:pPr>
-      <w:r>
-        <w:rPr>
-          <w:highlight w:val="green"/>
-        </w:rPr>
-        <w:t>        self.artifact_name=training_pipeline.ARTIFACT_DIR</w:t>
-      </w:r>
-    </w:p>
-    <w:p>
-      <w:pPr>
-        <w:rPr>
-          <w:highlight w:val="green"/>
-        </w:rPr>
-      </w:pPr>
-      <w:r>
-        <w:rPr>
-          <w:highlight w:val="green"/>
-        </w:rPr>
-        <w:t>        self.artifact_dir=os.path.join(self.artifact_name,timestamp)</w:t>
-      </w:r>
-    </w:p>
-    <w:p>
-      <w:pPr>
-        <w:rPr>
-          <w:highlight w:val="green"/>
-        </w:rPr>
-      </w:pPr>
-      <w:r>
-        <w:rPr>
-          <w:highlight w:val="green"/>
-        </w:rPr>
-        <w:t>        self.model_dir=os.path.join("final_model")</w:t>
-      </w:r>
-    </w:p>
-    <w:p>
-      <w:pPr>
-        <w:rPr>
-          <w:highlight w:val="green"/>
-        </w:rPr>
-      </w:pPr>
-      <w:r>
-        <w:rPr>
-          <w:highlight w:val="green"/>
-        </w:rPr>
-        <w:t>        self.timestamp: str=timestamp</w:t>
+        <w:t xml:space="preserve">import </w:t>
+      </w:r>
+      <w:proofErr w:type="spellStart"/>
+      <w:r>
+        <w:rPr>
+          <w:highlight w:val="green"/>
+        </w:rPr>
+        <w:t>os</w:t>
+      </w:r>
+      <w:proofErr w:type="spellEnd"/>
+    </w:p>
+    <w:p>
+      <w:pPr>
+        <w:rPr>
+          <w:highlight w:val="green"/>
+        </w:rPr>
+      </w:pPr>
+      <w:r>
+        <w:rPr>
+          <w:highlight w:val="green"/>
+        </w:rPr>
+        <w:t xml:space="preserve">from </w:t>
+      </w:r>
+      <w:proofErr w:type="spellStart"/>
+      <w:proofErr w:type="gramStart"/>
+      <w:r>
+        <w:rPr>
+          <w:highlight w:val="green"/>
+        </w:rPr>
+        <w:t>networksecurity.constants</w:t>
+      </w:r>
+      <w:proofErr w:type="spellEnd"/>
+      <w:proofErr w:type="gramEnd"/>
+      <w:r>
+        <w:rPr>
+          <w:highlight w:val="green"/>
+        </w:rPr>
+        <w:t xml:space="preserve"> import </w:t>
+      </w:r>
+      <w:proofErr w:type="spellStart"/>
+      <w:r>
+        <w:rPr>
+          <w:highlight w:val="green"/>
+        </w:rPr>
+        <w:t>training_pipeline</w:t>
+      </w:r>
+      <w:proofErr w:type="spellEnd"/>
+    </w:p>
+    <w:p>
+      <w:pPr>
+        <w:rPr>
+          <w:highlight w:val="green"/>
+        </w:rPr>
+      </w:pPr>
+    </w:p>
+    <w:p>
+      <w:pPr>
+        <w:rPr>
+          <w:highlight w:val="green"/>
+        </w:rPr>
+      </w:pPr>
+      <w:r>
+        <w:rPr>
+          <w:highlight w:val="green"/>
+        </w:rPr>
+        <w:t>print(</w:t>
+      </w:r>
+      <w:proofErr w:type="spellStart"/>
+      <w:r>
+        <w:rPr>
+          <w:highlight w:val="green"/>
+        </w:rPr>
+        <w:t>training_</w:t>
+      </w:r>
+      <w:proofErr w:type="gramStart"/>
+      <w:r>
+        <w:rPr>
+          <w:highlight w:val="green"/>
+        </w:rPr>
+        <w:t>pipeline.PIPELINE</w:t>
+      </w:r>
+      <w:proofErr w:type="gramEnd"/>
+      <w:r>
+        <w:rPr>
+          <w:highlight w:val="green"/>
+        </w:rPr>
+        <w:t>_NAME</w:t>
+      </w:r>
+      <w:proofErr w:type="spellEnd"/>
+      <w:r>
+        <w:rPr>
+          <w:highlight w:val="green"/>
+        </w:rPr>
+        <w:t>)</w:t>
+      </w:r>
+    </w:p>
+    <w:p>
+      <w:pPr>
+        <w:rPr>
+          <w:highlight w:val="green"/>
+        </w:rPr>
+      </w:pPr>
+      <w:r>
+        <w:rPr>
+          <w:highlight w:val="green"/>
+        </w:rPr>
+        <w:t>print(</w:t>
+      </w:r>
+      <w:proofErr w:type="spellStart"/>
+      <w:r>
+        <w:rPr>
+          <w:highlight w:val="green"/>
+        </w:rPr>
+        <w:t>training_</w:t>
+      </w:r>
+      <w:proofErr w:type="gramStart"/>
+      <w:r>
+        <w:rPr>
+          <w:highlight w:val="green"/>
+        </w:rPr>
+        <w:t>pipeline.ARTIFACT</w:t>
+      </w:r>
+      <w:proofErr w:type="gramEnd"/>
+      <w:r>
+        <w:rPr>
+          <w:highlight w:val="green"/>
+        </w:rPr>
+        <w:t>_DIR</w:t>
+      </w:r>
+      <w:proofErr w:type="spellEnd"/>
+      <w:r>
+        <w:rPr>
+          <w:highlight w:val="green"/>
+        </w:rPr>
+        <w:t>)</w:t>
+      </w:r>
+    </w:p>
+    <w:p>
+      <w:pPr>
+        <w:rPr>
+          <w:highlight w:val="green"/>
+        </w:rPr>
+      </w:pPr>
+    </w:p>
+    <w:p>
+      <w:pPr>
+        <w:rPr>
+          <w:highlight w:val="green"/>
+        </w:rPr>
+      </w:pPr>
+      <w:r>
+        <w:rPr>
+          <w:highlight w:val="green"/>
+        </w:rPr>
+        <w:t xml:space="preserve">class </w:t>
+      </w:r>
+      <w:proofErr w:type="spellStart"/>
+      <w:r>
+        <w:rPr>
+          <w:highlight w:val="green"/>
+        </w:rPr>
+        <w:t>TrainingPipelineConfig</w:t>
+      </w:r>
+      <w:proofErr w:type="spellEnd"/>
+      <w:r>
+        <w:rPr>
+          <w:highlight w:val="green"/>
+        </w:rPr>
+        <w:t>:</w:t>
+      </w:r>
+    </w:p>
+    <w:p>
+      <w:pPr>
+        <w:rPr>
+          <w:highlight w:val="green"/>
+        </w:rPr>
+      </w:pPr>
+      <w:r>
+        <w:rPr>
+          <w:highlight w:val="green"/>
+        </w:rPr>
+        <w:t>    def __</w:t>
+      </w:r>
+      <w:proofErr w:type="spellStart"/>
+      <w:r>
+        <w:rPr>
+          <w:highlight w:val="green"/>
+        </w:rPr>
+        <w:t>init</w:t>
+      </w:r>
+      <w:proofErr w:type="spellEnd"/>
+      <w:r>
+        <w:rPr>
+          <w:highlight w:val="green"/>
+        </w:rPr>
+        <w:t>__(</w:t>
+      </w:r>
+      <w:proofErr w:type="spellStart"/>
+      <w:proofErr w:type="gramStart"/>
+      <w:r>
+        <w:rPr>
+          <w:highlight w:val="green"/>
+        </w:rPr>
+        <w:t>self,timestamp</w:t>
+      </w:r>
+      <w:proofErr w:type="spellEnd"/>
+      <w:proofErr w:type="gramEnd"/>
+      <w:r>
+        <w:rPr>
+          <w:highlight w:val="green"/>
+        </w:rPr>
+        <w:t>=</w:t>
+      </w:r>
+      <w:proofErr w:type="spellStart"/>
+      <w:r>
+        <w:rPr>
+          <w:highlight w:val="green"/>
+        </w:rPr>
+        <w:t>datetime.now</w:t>
+      </w:r>
+      <w:proofErr w:type="spellEnd"/>
+      <w:r>
+        <w:rPr>
+          <w:highlight w:val="green"/>
+        </w:rPr>
+        <w:t>()):</w:t>
+      </w:r>
+    </w:p>
+    <w:p>
+      <w:pPr>
+        <w:rPr>
+          <w:highlight w:val="green"/>
+        </w:rPr>
+      </w:pPr>
+      <w:r>
+        <w:rPr>
+          <w:highlight w:val="green"/>
+        </w:rPr>
+        <w:t>        timestamp=</w:t>
+      </w:r>
+      <w:proofErr w:type="spellStart"/>
+      <w:proofErr w:type="gramStart"/>
+      <w:r>
+        <w:rPr>
+          <w:highlight w:val="green"/>
+        </w:rPr>
+        <w:t>timestamp.strftime</w:t>
+      </w:r>
+      <w:proofErr w:type="spellEnd"/>
+      <w:proofErr w:type="gramEnd"/>
+      <w:r>
+        <w:rPr>
+          <w:highlight w:val="green"/>
+        </w:rPr>
+        <w:t>("%</w:t>
+      </w:r>
+      <w:proofErr w:type="spellStart"/>
+      <w:r>
+        <w:rPr>
+          <w:highlight w:val="green"/>
+        </w:rPr>
+        <w:t>m_%d_%Y_%H_%M_%S</w:t>
+      </w:r>
+      <w:proofErr w:type="spellEnd"/>
+      <w:r>
+        <w:rPr>
+          <w:highlight w:val="green"/>
+        </w:rPr>
+        <w:t>")</w:t>
+      </w:r>
+    </w:p>
+    <w:p>
+      <w:pPr>
+        <w:rPr>
+          <w:highlight w:val="green"/>
+        </w:rPr>
+      </w:pPr>
+      <w:r>
+        <w:rPr>
+          <w:highlight w:val="green"/>
+        </w:rPr>
+        <w:t xml:space="preserve">        </w:t>
+      </w:r>
+      <w:proofErr w:type="spellStart"/>
+      <w:proofErr w:type="gramStart"/>
+      <w:r>
+        <w:rPr>
+          <w:highlight w:val="green"/>
+        </w:rPr>
+        <w:t>self.pipeline</w:t>
+      </w:r>
+      <w:proofErr w:type="gramEnd"/>
+      <w:r>
+        <w:rPr>
+          <w:highlight w:val="green"/>
+        </w:rPr>
+        <w:t>_name</w:t>
+      </w:r>
+      <w:proofErr w:type="spellEnd"/>
+      <w:r>
+        <w:rPr>
+          <w:highlight w:val="green"/>
+        </w:rPr>
+        <w:t>=</w:t>
+      </w:r>
+      <w:proofErr w:type="spellStart"/>
+      <w:r>
+        <w:rPr>
+          <w:highlight w:val="green"/>
+        </w:rPr>
+        <w:t>training_pipeline.PIPELINE_NAME</w:t>
+      </w:r>
+      <w:proofErr w:type="spellEnd"/>
+    </w:p>
+    <w:p>
+      <w:pPr>
+        <w:rPr>
+          <w:highlight w:val="green"/>
+        </w:rPr>
+      </w:pPr>
+      <w:r>
+        <w:rPr>
+          <w:highlight w:val="green"/>
+        </w:rPr>
+        <w:t xml:space="preserve">        </w:t>
+      </w:r>
+      <w:proofErr w:type="spellStart"/>
+      <w:proofErr w:type="gramStart"/>
+      <w:r>
+        <w:rPr>
+          <w:highlight w:val="green"/>
+        </w:rPr>
+        <w:t>self.artifact</w:t>
+      </w:r>
+      <w:proofErr w:type="gramEnd"/>
+      <w:r>
+        <w:rPr>
+          <w:highlight w:val="green"/>
+        </w:rPr>
+        <w:t>_name</w:t>
+      </w:r>
+      <w:proofErr w:type="spellEnd"/>
+      <w:r>
+        <w:rPr>
+          <w:highlight w:val="green"/>
+        </w:rPr>
+        <w:t>=</w:t>
+      </w:r>
+      <w:proofErr w:type="spellStart"/>
+      <w:r>
+        <w:rPr>
+          <w:highlight w:val="green"/>
+        </w:rPr>
+        <w:t>training_pipeline.ARTIFACT_DIR</w:t>
+      </w:r>
+      <w:proofErr w:type="spellEnd"/>
+    </w:p>
+    <w:p>
+      <w:pPr>
+        <w:rPr>
+          <w:highlight w:val="green"/>
+        </w:rPr>
+      </w:pPr>
+      <w:r>
+        <w:rPr>
+          <w:highlight w:val="green"/>
+        </w:rPr>
+        <w:t xml:space="preserve">        </w:t>
+      </w:r>
+      <w:proofErr w:type="spellStart"/>
+      <w:proofErr w:type="gramStart"/>
+      <w:r>
+        <w:rPr>
+          <w:highlight w:val="green"/>
+        </w:rPr>
+        <w:t>self.artifact</w:t>
+      </w:r>
+      <w:proofErr w:type="gramEnd"/>
+      <w:r>
+        <w:rPr>
+          <w:highlight w:val="green"/>
+        </w:rPr>
+        <w:t>_dir</w:t>
+      </w:r>
+      <w:proofErr w:type="spellEnd"/>
+      <w:r>
+        <w:rPr>
+          <w:highlight w:val="green"/>
+        </w:rPr>
+        <w:t>=</w:t>
+      </w:r>
+      <w:proofErr w:type="spellStart"/>
+      <w:r>
+        <w:rPr>
+          <w:highlight w:val="green"/>
+        </w:rPr>
+        <w:t>os.path.join</w:t>
+      </w:r>
+      <w:proofErr w:type="spellEnd"/>
+      <w:r>
+        <w:rPr>
+          <w:highlight w:val="green"/>
+        </w:rPr>
+        <w:t>(</w:t>
+      </w:r>
+      <w:proofErr w:type="spellStart"/>
+      <w:r>
+        <w:rPr>
+          <w:highlight w:val="green"/>
+        </w:rPr>
+        <w:t>self.artifact_name,timestamp</w:t>
+      </w:r>
+      <w:proofErr w:type="spellEnd"/>
+      <w:r>
+        <w:rPr>
+          <w:highlight w:val="green"/>
+        </w:rPr>
+        <w:t>)</w:t>
+      </w:r>
+    </w:p>
+    <w:p>
+      <w:pPr>
+        <w:rPr>
+          <w:highlight w:val="green"/>
+        </w:rPr>
+      </w:pPr>
+      <w:r>
+        <w:rPr>
+          <w:highlight w:val="green"/>
+        </w:rPr>
+        <w:t xml:space="preserve">        </w:t>
+      </w:r>
+      <w:proofErr w:type="spellStart"/>
+      <w:proofErr w:type="gramStart"/>
+      <w:r>
+        <w:rPr>
+          <w:highlight w:val="green"/>
+        </w:rPr>
+        <w:t>self.model</w:t>
+      </w:r>
+      <w:proofErr w:type="gramEnd"/>
+      <w:r>
+        <w:rPr>
+          <w:highlight w:val="green"/>
+        </w:rPr>
+        <w:t>_dir</w:t>
+      </w:r>
+      <w:proofErr w:type="spellEnd"/>
+      <w:r>
+        <w:rPr>
+          <w:highlight w:val="green"/>
+        </w:rPr>
+        <w:t>=</w:t>
+      </w:r>
+      <w:proofErr w:type="spellStart"/>
+      <w:r>
+        <w:rPr>
+          <w:highlight w:val="green"/>
+        </w:rPr>
+        <w:t>os.path.join</w:t>
+      </w:r>
+      <w:proofErr w:type="spellEnd"/>
+      <w:r>
+        <w:rPr>
+          <w:highlight w:val="green"/>
+        </w:rPr>
+        <w:t>("</w:t>
+      </w:r>
+      <w:proofErr w:type="spellStart"/>
+      <w:r>
+        <w:rPr>
+          <w:highlight w:val="green"/>
+        </w:rPr>
+        <w:t>final_model</w:t>
+      </w:r>
+      <w:proofErr w:type="spellEnd"/>
+      <w:r>
+        <w:rPr>
+          <w:highlight w:val="green"/>
+        </w:rPr>
+        <w:t>")</w:t>
+      </w:r>
+    </w:p>
+    <w:p>
+      <w:pPr>
+        <w:rPr>
+          <w:highlight w:val="green"/>
+        </w:rPr>
+      </w:pPr>
+      <w:r>
+        <w:rPr>
+          <w:highlight w:val="green"/>
+        </w:rPr>
+        <w:t xml:space="preserve">        </w:t>
+      </w:r>
+      <w:proofErr w:type="spellStart"/>
+      <w:proofErr w:type="gramStart"/>
+      <w:r>
+        <w:rPr>
+          <w:highlight w:val="green"/>
+        </w:rPr>
+        <w:t>self.timestamp</w:t>
+      </w:r>
+      <w:proofErr w:type="spellEnd"/>
+      <w:proofErr w:type="gramEnd"/>
+      <w:r>
+        <w:rPr>
+          <w:highlight w:val="green"/>
+        </w:rPr>
+        <w:t>: str=timestamp</w:t>
       </w:r>
     </w:p>
     <w:p>
@@ -6922,46 +7785,146 @@
         <w:rPr>
           <w:highlight w:val="green"/>
         </w:rPr>
-        <w:t>class DataIngestionConfig:</w:t>
-      </w:r>
-    </w:p>
-    <w:p>
-      <w:pPr>
-        <w:rPr>
-          <w:highlight w:val="green"/>
-        </w:rPr>
-      </w:pPr>
-      <w:r>
-        <w:rPr>
-          <w:highlight w:val="green"/>
-        </w:rPr>
-        <w:t>    def __init__(self,training_pipeline_config:TrainingPipelineConfig):</w:t>
-      </w:r>
-    </w:p>
-    <w:p>
-      <w:pPr>
-        <w:rPr>
-          <w:highlight w:val="green"/>
-        </w:rPr>
-      </w:pPr>
-      <w:r>
-        <w:rPr>
-          <w:highlight w:val="green"/>
-        </w:rPr>
-        <w:t>        self.data_ingestion_dir:str=os.path.join(</w:t>
-      </w:r>
-    </w:p>
-    <w:p>
-      <w:pPr>
-        <w:rPr>
-          <w:highlight w:val="green"/>
-        </w:rPr>
-      </w:pPr>
-      <w:r>
-        <w:rPr>
-          <w:highlight w:val="green"/>
-        </w:rPr>
-        <w:t>            training_pipeline_config.artifact_dir,training_pipeline.DATA_INGESTION_DIR_NAME</w:t>
+        <w:t xml:space="preserve">class </w:t>
+      </w:r>
+      <w:proofErr w:type="spellStart"/>
+      <w:r>
+        <w:rPr>
+          <w:highlight w:val="green"/>
+        </w:rPr>
+        <w:t>DataIngestionConfig</w:t>
+      </w:r>
+      <w:proofErr w:type="spellEnd"/>
+      <w:r>
+        <w:rPr>
+          <w:highlight w:val="green"/>
+        </w:rPr>
+        <w:t>:</w:t>
+      </w:r>
+    </w:p>
+    <w:p>
+      <w:pPr>
+        <w:rPr>
+          <w:highlight w:val="green"/>
+        </w:rPr>
+      </w:pPr>
+      <w:r>
+        <w:rPr>
+          <w:highlight w:val="green"/>
+        </w:rPr>
+        <w:t>    def __</w:t>
+      </w:r>
+      <w:proofErr w:type="spellStart"/>
+      <w:r>
+        <w:rPr>
+          <w:highlight w:val="green"/>
+        </w:rPr>
+        <w:t>init</w:t>
+      </w:r>
+      <w:proofErr w:type="spellEnd"/>
+      <w:r>
+        <w:rPr>
+          <w:highlight w:val="green"/>
+        </w:rPr>
+        <w:t>__(</w:t>
+      </w:r>
+      <w:proofErr w:type="spellStart"/>
+      <w:proofErr w:type="gramStart"/>
+      <w:r>
+        <w:rPr>
+          <w:highlight w:val="green"/>
+        </w:rPr>
+        <w:t>self,training</w:t>
+      </w:r>
+      <w:proofErr w:type="gramEnd"/>
+      <w:r>
+        <w:rPr>
+          <w:highlight w:val="green"/>
+        </w:rPr>
+        <w:t>_pipeline_config:TrainingPipelineConfig</w:t>
+      </w:r>
+      <w:proofErr w:type="spellEnd"/>
+      <w:r>
+        <w:rPr>
+          <w:highlight w:val="green"/>
+        </w:rPr>
+        <w:t>):</w:t>
+      </w:r>
+    </w:p>
+    <w:p>
+      <w:pPr>
+        <w:rPr>
+          <w:highlight w:val="green"/>
+        </w:rPr>
+      </w:pPr>
+      <w:r>
+        <w:rPr>
+          <w:highlight w:val="green"/>
+        </w:rPr>
+        <w:t xml:space="preserve">        </w:t>
+      </w:r>
+      <w:proofErr w:type="spellStart"/>
+      <w:r>
+        <w:rPr>
+          <w:highlight w:val="green"/>
+        </w:rPr>
+        <w:t>self.data_ingestion_dir:str</w:t>
+      </w:r>
+      <w:proofErr w:type="spellEnd"/>
+      <w:r>
+        <w:rPr>
+          <w:highlight w:val="green"/>
+        </w:rPr>
+        <w:t>=</w:t>
+      </w:r>
+      <w:proofErr w:type="spellStart"/>
+      <w:proofErr w:type="gramStart"/>
+      <w:r>
+        <w:rPr>
+          <w:highlight w:val="green"/>
+        </w:rPr>
+        <w:t>os.path</w:t>
+      </w:r>
+      <w:proofErr w:type="gramEnd"/>
+      <w:r>
+        <w:rPr>
+          <w:highlight w:val="green"/>
+        </w:rPr>
+        <w:t>.join</w:t>
+      </w:r>
+      <w:proofErr w:type="spellEnd"/>
+      <w:r>
+        <w:rPr>
+          <w:highlight w:val="green"/>
+        </w:rPr>
+        <w:t>(</w:t>
+      </w:r>
+    </w:p>
+    <w:p>
+      <w:pPr>
+        <w:rPr>
+          <w:highlight w:val="green"/>
+        </w:rPr>
+      </w:pPr>
+      <w:r>
+        <w:rPr>
+          <w:highlight w:val="green"/>
+        </w:rPr>
+        <w:t>            training_pipeline_</w:t>
+      </w:r>
+      <w:proofErr w:type="gramStart"/>
+      <w:r>
+        <w:rPr>
+          <w:highlight w:val="green"/>
+        </w:rPr>
+        <w:t>config.artifact</w:t>
+      </w:r>
+      <w:proofErr w:type="gramEnd"/>
+      <w:r>
+        <w:rPr>
+          <w:highlight w:val="green"/>
+        </w:rPr>
+        <w:t>_dir,training_pipeline.DATA_INGESTION_DIR_NAME</w:t>
       </w:r>
     </w:p>
     <w:p>
@@ -6987,21 +7950,107 @@
         <w:rPr>
           <w:highlight w:val="green"/>
         </w:rPr>
-        <w:t>        self.feature_store_file_path: str = os.path.join(</w:t>
-      </w:r>
-    </w:p>
-    <w:p>
-      <w:pPr>
-        <w:rPr>
-          <w:highlight w:val="green"/>
-        </w:rPr>
-      </w:pPr>
-      <w:r>
-        <w:rPr>
-          <w:highlight w:val="green"/>
-        </w:rPr>
-        <w:t>                self.data_ingestion_dir, training_pipeline.DATA_INGESTION_FEATURE_STORE_DIR, training_pipeline.FILE_NAME</w:t>
-      </w:r>
+        <w:t xml:space="preserve">        </w:t>
+      </w:r>
+      <w:proofErr w:type="spellStart"/>
+      <w:proofErr w:type="gramStart"/>
+      <w:r>
+        <w:rPr>
+          <w:highlight w:val="green"/>
+        </w:rPr>
+        <w:t>self.feature</w:t>
+      </w:r>
+      <w:proofErr w:type="gramEnd"/>
+      <w:r>
+        <w:rPr>
+          <w:highlight w:val="green"/>
+        </w:rPr>
+        <w:t>_store_file_path</w:t>
+      </w:r>
+      <w:proofErr w:type="spellEnd"/>
+      <w:r>
+        <w:rPr>
+          <w:highlight w:val="green"/>
+        </w:rPr>
+        <w:t xml:space="preserve">: str = </w:t>
+      </w:r>
+      <w:proofErr w:type="spellStart"/>
+      <w:r>
+        <w:rPr>
+          <w:highlight w:val="green"/>
+        </w:rPr>
+        <w:t>os.path.join</w:t>
+      </w:r>
+      <w:proofErr w:type="spellEnd"/>
+      <w:r>
+        <w:rPr>
+          <w:highlight w:val="green"/>
+        </w:rPr>
+        <w:t>(</w:t>
+      </w:r>
+    </w:p>
+    <w:p>
+      <w:pPr>
+        <w:rPr>
+          <w:highlight w:val="green"/>
+        </w:rPr>
+      </w:pPr>
+      <w:r>
+        <w:rPr>
+          <w:highlight w:val="green"/>
+        </w:rPr>
+        <w:t xml:space="preserve">                </w:t>
+      </w:r>
+      <w:proofErr w:type="spellStart"/>
+      <w:r>
+        <w:rPr>
+          <w:highlight w:val="green"/>
+        </w:rPr>
+        <w:t>self.data_ingestion_dir</w:t>
+      </w:r>
+      <w:proofErr w:type="spellEnd"/>
+      <w:r>
+        <w:rPr>
+          <w:highlight w:val="green"/>
+        </w:rPr>
+        <w:t xml:space="preserve">, </w:t>
+      </w:r>
+      <w:proofErr w:type="spellStart"/>
+      <w:r>
+        <w:rPr>
+          <w:highlight w:val="green"/>
+        </w:rPr>
+        <w:t>training_pipeline.DATA_INGESTION_FEATURE_STORE_DIR</w:t>
+      </w:r>
+      <w:proofErr w:type="spellEnd"/>
+      <w:r>
+        <w:rPr>
+          <w:highlight w:val="green"/>
+        </w:rPr>
+        <w:t xml:space="preserve">, </w:t>
+      </w:r>
+      <w:proofErr w:type="spellStart"/>
+      <w:r>
+        <w:rPr>
+          <w:highlight w:val="green"/>
+        </w:rPr>
+        <w:t>training_</w:t>
+      </w:r>
+      <w:proofErr w:type="gramStart"/>
+      <w:r>
+        <w:rPr>
+          <w:highlight w:val="green"/>
+        </w:rPr>
+        <w:t>pipeline.FILE</w:t>
+      </w:r>
+      <w:proofErr w:type="gramEnd"/>
+      <w:r>
+        <w:rPr>
+          <w:highlight w:val="green"/>
+        </w:rPr>
+        <w:t>_NAME</w:t>
+      </w:r>
+      <w:proofErr w:type="spellEnd"/>
     </w:p>
     <w:p>
       <w:pPr>
@@ -7026,21 +8075,107 @@
         <w:rPr>
           <w:highlight w:val="green"/>
         </w:rPr>
-        <w:t>        self.training_file_path: str = os.path.join(</w:t>
-      </w:r>
-    </w:p>
-    <w:p>
-      <w:pPr>
-        <w:rPr>
-          <w:highlight w:val="green"/>
-        </w:rPr>
-      </w:pPr>
-      <w:r>
-        <w:rPr>
-          <w:highlight w:val="green"/>
-        </w:rPr>
-        <w:t>                self.data_ingestion_dir, training_pipeline.DATA_INGESTION_INGESTED_DIR, training_pipeline.TRAIN_FILE_NAME</w:t>
-      </w:r>
+        <w:t xml:space="preserve">        </w:t>
+      </w:r>
+      <w:proofErr w:type="spellStart"/>
+      <w:proofErr w:type="gramStart"/>
+      <w:r>
+        <w:rPr>
+          <w:highlight w:val="green"/>
+        </w:rPr>
+        <w:t>self.training</w:t>
+      </w:r>
+      <w:proofErr w:type="gramEnd"/>
+      <w:r>
+        <w:rPr>
+          <w:highlight w:val="green"/>
+        </w:rPr>
+        <w:t>_file_path</w:t>
+      </w:r>
+      <w:proofErr w:type="spellEnd"/>
+      <w:r>
+        <w:rPr>
+          <w:highlight w:val="green"/>
+        </w:rPr>
+        <w:t xml:space="preserve">: str = </w:t>
+      </w:r>
+      <w:proofErr w:type="spellStart"/>
+      <w:r>
+        <w:rPr>
+          <w:highlight w:val="green"/>
+        </w:rPr>
+        <w:t>os.path.join</w:t>
+      </w:r>
+      <w:proofErr w:type="spellEnd"/>
+      <w:r>
+        <w:rPr>
+          <w:highlight w:val="green"/>
+        </w:rPr>
+        <w:t>(</w:t>
+      </w:r>
+    </w:p>
+    <w:p>
+      <w:pPr>
+        <w:rPr>
+          <w:highlight w:val="green"/>
+        </w:rPr>
+      </w:pPr>
+      <w:r>
+        <w:rPr>
+          <w:highlight w:val="green"/>
+        </w:rPr>
+        <w:t xml:space="preserve">                </w:t>
+      </w:r>
+      <w:proofErr w:type="spellStart"/>
+      <w:r>
+        <w:rPr>
+          <w:highlight w:val="green"/>
+        </w:rPr>
+        <w:t>self.data_ingestion_dir</w:t>
+      </w:r>
+      <w:proofErr w:type="spellEnd"/>
+      <w:r>
+        <w:rPr>
+          <w:highlight w:val="green"/>
+        </w:rPr>
+        <w:t xml:space="preserve">, </w:t>
+      </w:r>
+      <w:proofErr w:type="spellStart"/>
+      <w:r>
+        <w:rPr>
+          <w:highlight w:val="green"/>
+        </w:rPr>
+        <w:t>training_pipeline.DATA_INGESTION_INGESTED_DIR</w:t>
+      </w:r>
+      <w:proofErr w:type="spellEnd"/>
+      <w:r>
+        <w:rPr>
+          <w:highlight w:val="green"/>
+        </w:rPr>
+        <w:t xml:space="preserve">, </w:t>
+      </w:r>
+      <w:proofErr w:type="spellStart"/>
+      <w:r>
+        <w:rPr>
+          <w:highlight w:val="green"/>
+        </w:rPr>
+        <w:t>training_</w:t>
+      </w:r>
+      <w:proofErr w:type="gramStart"/>
+      <w:r>
+        <w:rPr>
+          <w:highlight w:val="green"/>
+        </w:rPr>
+        <w:t>pipeline.TRAIN</w:t>
+      </w:r>
+      <w:proofErr w:type="gramEnd"/>
+      <w:r>
+        <w:rPr>
+          <w:highlight w:val="green"/>
+        </w:rPr>
+        <w:t>_FILE_NAME</w:t>
+      </w:r>
+      <w:proofErr w:type="spellEnd"/>
     </w:p>
     <w:p>
       <w:pPr>
@@ -7065,21 +8200,93 @@
         <w:rPr>
           <w:highlight w:val="green"/>
         </w:rPr>
-        <w:t>        self.testing_file_path: str = os.path.join(</w:t>
-      </w:r>
-    </w:p>
-    <w:p>
-      <w:pPr>
-        <w:rPr>
-          <w:highlight w:val="green"/>
-        </w:rPr>
-      </w:pPr>
-      <w:r>
-        <w:rPr>
-          <w:highlight w:val="green"/>
-        </w:rPr>
-        <w:t>                self.data_ingestion_dir, training_pipeline.DATA_INGESTION_INGESTED_DIR, training_pipeline.TEST_FILE_NAME</w:t>
-      </w:r>
+        <w:t xml:space="preserve">        </w:t>
+      </w:r>
+      <w:proofErr w:type="spellStart"/>
+      <w:proofErr w:type="gramStart"/>
+      <w:r>
+        <w:rPr>
+          <w:highlight w:val="green"/>
+        </w:rPr>
+        <w:t>self.testing</w:t>
+      </w:r>
+      <w:proofErr w:type="gramEnd"/>
+      <w:r>
+        <w:rPr>
+          <w:highlight w:val="green"/>
+        </w:rPr>
+        <w:t>_file_path</w:t>
+      </w:r>
+      <w:proofErr w:type="spellEnd"/>
+      <w:r>
+        <w:rPr>
+          <w:highlight w:val="green"/>
+        </w:rPr>
+        <w:t xml:space="preserve">: str = </w:t>
+      </w:r>
+      <w:proofErr w:type="spellStart"/>
+      <w:r>
+        <w:rPr>
+          <w:highlight w:val="green"/>
+        </w:rPr>
+        <w:t>os.path.join</w:t>
+      </w:r>
+      <w:proofErr w:type="spellEnd"/>
+      <w:r>
+        <w:rPr>
+          <w:highlight w:val="green"/>
+        </w:rPr>
+        <w:t>(</w:t>
+      </w:r>
+    </w:p>
+    <w:p>
+      <w:pPr>
+        <w:rPr>
+          <w:highlight w:val="green"/>
+        </w:rPr>
+      </w:pPr>
+      <w:r>
+        <w:rPr>
+          <w:highlight w:val="green"/>
+        </w:rPr>
+        <w:t xml:space="preserve">                </w:t>
+      </w:r>
+      <w:proofErr w:type="spellStart"/>
+      <w:r>
+        <w:rPr>
+          <w:highlight w:val="green"/>
+        </w:rPr>
+        <w:t>self.data_ingestion_dir</w:t>
+      </w:r>
+      <w:proofErr w:type="spellEnd"/>
+      <w:r>
+        <w:rPr>
+          <w:highlight w:val="green"/>
+        </w:rPr>
+        <w:t xml:space="preserve">, </w:t>
+      </w:r>
+      <w:proofErr w:type="spellStart"/>
+      <w:r>
+        <w:rPr>
+          <w:highlight w:val="green"/>
+        </w:rPr>
+        <w:t>training_pipeline.DATA_INGESTION_INGESTED_DIR</w:t>
+      </w:r>
+      <w:proofErr w:type="spellEnd"/>
+      <w:r>
+        <w:rPr>
+          <w:highlight w:val="green"/>
+        </w:rPr>
+        <w:t xml:space="preserve">, </w:t>
+      </w:r>
+      <w:proofErr w:type="spellStart"/>
+      <w:r>
+        <w:rPr>
+          <w:highlight w:val="green"/>
+        </w:rPr>
+        <w:t>training_pipeline.TEST_FILE_NAME</w:t>
+      </w:r>
+      <w:proofErr w:type="spellEnd"/>
     </w:p>
     <w:p>
       <w:pPr>
@@ -7104,8 +8311,38 @@
         <w:rPr>
           <w:highlight w:val="green"/>
         </w:rPr>
-        <w:t>        self.train_test_split_ratio: float = training_pipeline.DATA_INGESTION_TRAIN_TEST_SPLIT_RATION</w:t>
-      </w:r>
+        <w:t xml:space="preserve">        </w:t>
+      </w:r>
+      <w:proofErr w:type="spellStart"/>
+      <w:proofErr w:type="gramStart"/>
+      <w:r>
+        <w:rPr>
+          <w:highlight w:val="green"/>
+        </w:rPr>
+        <w:t>self.train</w:t>
+      </w:r>
+      <w:proofErr w:type="gramEnd"/>
+      <w:r>
+        <w:rPr>
+          <w:highlight w:val="green"/>
+        </w:rPr>
+        <w:t>_test_split_ratio</w:t>
+      </w:r>
+      <w:proofErr w:type="spellEnd"/>
+      <w:r>
+        <w:rPr>
+          <w:highlight w:val="green"/>
+        </w:rPr>
+        <w:t xml:space="preserve">: float = </w:t>
+      </w:r>
+      <w:proofErr w:type="spellStart"/>
+      <w:r>
+        <w:rPr>
+          <w:highlight w:val="green"/>
+        </w:rPr>
+        <w:t>training_pipeline.DATA_INGESTION_TRAIN_TEST_SPLIT_RATION</w:t>
+      </w:r>
+      <w:proofErr w:type="spellEnd"/>
     </w:p>
     <w:p>
       <w:pPr>
@@ -7118,196 +8355,832 @@
           <w:highlight w:val="green"/>
         </w:rPr>
         <w:lastRenderedPageBreak/>
-        <w:t>        self.collection_name: str = training_pipeline.DATA_INGESTION_COLLECTION_NAME</w:t>
-      </w:r>
-    </w:p>
-    <w:p>
-      <w:pPr>
-        <w:rPr>
-          <w:highlight w:val="green"/>
-        </w:rPr>
-      </w:pPr>
-      <w:r>
-        <w:rPr>
-          <w:highlight w:val="green"/>
-        </w:rPr>
-        <w:t>        self.database_name: str = training_pipeline.DATA_INGESTION_DATABASE_NAME</w:t>
-      </w:r>
-    </w:p>
-    <w:p>
-      <w:pPr>
-        <w:rPr>
-          <w:highlight w:val="green"/>
-        </w:rPr>
-      </w:pPr>
-    </w:p>
-    <w:p>
-      <w:pPr>
-        <w:rPr>
-          <w:highlight w:val="green"/>
-        </w:rPr>
-      </w:pPr>
-      <w:r>
-        <w:rPr>
-          <w:highlight w:val="green"/>
-        </w:rPr>
-        <w:t>class DataValidationConfig:</w:t>
-      </w:r>
-    </w:p>
-    <w:p>
-      <w:pPr>
-        <w:rPr>
-          <w:highlight w:val="green"/>
-        </w:rPr>
-      </w:pPr>
-      <w:r>
-        <w:rPr>
-          <w:highlight w:val="green"/>
-        </w:rPr>
-        <w:t>    def __init__(self,training_pipeline_config:TrainingPipelineConfig):</w:t>
-      </w:r>
-    </w:p>
-    <w:p>
-      <w:pPr>
-        <w:rPr>
-          <w:highlight w:val="green"/>
-        </w:rPr>
-      </w:pPr>
-      <w:r>
-        <w:rPr>
-          <w:highlight w:val="green"/>
-        </w:rPr>
-        <w:t>        self.data_validation_dir: str = os.path.join( training_pipeline_config.artifact_dir, training_pipeline.DATA_VALIDATION_DIR_NAME)</w:t>
-      </w:r>
-    </w:p>
-    <w:p>
-      <w:pPr>
-        <w:rPr>
-          <w:highlight w:val="green"/>
-        </w:rPr>
-      </w:pPr>
-      <w:r>
-        <w:rPr>
-          <w:highlight w:val="green"/>
-        </w:rPr>
-        <w:t>        self.valid_data_dir: str = os.path.join(self.data_validation_dir, training_pipeline.DATA_VALIDATION_VALID_DIR)</w:t>
-      </w:r>
-    </w:p>
-    <w:p>
-      <w:pPr>
-        <w:rPr>
-          <w:highlight w:val="green"/>
-        </w:rPr>
-      </w:pPr>
-      <w:r>
-        <w:rPr>
-          <w:highlight w:val="green"/>
-        </w:rPr>
-        <w:t>        self.invalid_data_dir: str = os.path.join(self.data_validation_dir, training_pipeline.DATA_VALIDATION_INVALID_DIR)</w:t>
-      </w:r>
-    </w:p>
-    <w:p>
-      <w:pPr>
-        <w:rPr>
-          <w:highlight w:val="green"/>
-        </w:rPr>
-      </w:pPr>
-      <w:r>
-        <w:rPr>
-          <w:highlight w:val="green"/>
-        </w:rPr>
-        <w:t>        self.valid_train_file_path: str = os.path.join(self.valid_data_dir, training_pipeline.TRAIN_FILE_NAME)</w:t>
-      </w:r>
-    </w:p>
-    <w:p>
-      <w:pPr>
-        <w:rPr>
-          <w:highlight w:val="green"/>
-        </w:rPr>
-      </w:pPr>
-      <w:r>
-        <w:rPr>
-          <w:highlight w:val="green"/>
-        </w:rPr>
-        <w:t>        self.valid_test_file_path: str = os.path.join(self.valid_data_dir, training_pipeline.TEST_FILE_NAME)</w:t>
-      </w:r>
-    </w:p>
-    <w:p>
-      <w:pPr>
-        <w:rPr>
-          <w:highlight w:val="green"/>
-        </w:rPr>
-      </w:pPr>
-      <w:r>
-        <w:rPr>
-          <w:highlight w:val="green"/>
-        </w:rPr>
-        <w:t>        self.invalid_train_file_path: str = os.path.join(self.invalid_data_dir, training_pipeline.TRAIN_FILE_NAME)</w:t>
-      </w:r>
-    </w:p>
-    <w:p>
-      <w:pPr>
-        <w:rPr>
-          <w:highlight w:val="green"/>
-        </w:rPr>
-      </w:pPr>
-      <w:r>
-        <w:rPr>
-          <w:highlight w:val="green"/>
-        </w:rPr>
-        <w:t>        self.invalid_test_file_path: str = os.path.join(self.invalid_data_dir, training_pipeline.TEST_FILE_NAME)</w:t>
-      </w:r>
-    </w:p>
-    <w:p>
-      <w:pPr>
-        <w:rPr>
-          <w:highlight w:val="green"/>
-        </w:rPr>
-      </w:pPr>
-      <w:r>
-        <w:rPr>
-          <w:highlight w:val="green"/>
-        </w:rPr>
-        <w:t>        self.drift_report_file_path: str = os.path.join(</w:t>
-      </w:r>
-    </w:p>
-    <w:p>
-      <w:pPr>
-        <w:rPr>
-          <w:highlight w:val="green"/>
-        </w:rPr>
-      </w:pPr>
-      <w:r>
-        <w:rPr>
-          <w:highlight w:val="green"/>
-        </w:rPr>
-        <w:t>            self.data_validation_dir,</w:t>
-      </w:r>
-    </w:p>
-    <w:p>
-      <w:pPr>
-        <w:rPr>
-          <w:highlight w:val="green"/>
-        </w:rPr>
-      </w:pPr>
-      <w:r>
-        <w:rPr>
-          <w:highlight w:val="green"/>
-        </w:rPr>
-        <w:t>            training_pipeline.DATA_VALIDATION_DRIFT_REPORT_DIR,</w:t>
-      </w:r>
-    </w:p>
-    <w:p>
-      <w:pPr>
-        <w:rPr>
-          <w:highlight w:val="green"/>
-        </w:rPr>
-      </w:pPr>
-      <w:r>
-        <w:rPr>
-          <w:highlight w:val="green"/>
-        </w:rPr>
-        <w:t>            training_pipeline.DATA_VALIDATION_DRIFT_REPORT_FILE_NAME,</w:t>
+        <w:t xml:space="preserve">        </w:t>
+      </w:r>
+      <w:proofErr w:type="spellStart"/>
+      <w:proofErr w:type="gramStart"/>
+      <w:r>
+        <w:rPr>
+          <w:highlight w:val="green"/>
+        </w:rPr>
+        <w:t>self.collection</w:t>
+      </w:r>
+      <w:proofErr w:type="gramEnd"/>
+      <w:r>
+        <w:rPr>
+          <w:highlight w:val="green"/>
+        </w:rPr>
+        <w:t>_name</w:t>
+      </w:r>
+      <w:proofErr w:type="spellEnd"/>
+      <w:r>
+        <w:rPr>
+          <w:highlight w:val="green"/>
+        </w:rPr>
+        <w:t xml:space="preserve">: str = </w:t>
+      </w:r>
+      <w:proofErr w:type="spellStart"/>
+      <w:r>
+        <w:rPr>
+          <w:highlight w:val="green"/>
+        </w:rPr>
+        <w:t>training_pipeline.DATA_INGESTION_COLLECTION_NAME</w:t>
+      </w:r>
+      <w:proofErr w:type="spellEnd"/>
+    </w:p>
+    <w:p>
+      <w:pPr>
+        <w:rPr>
+          <w:highlight w:val="green"/>
+        </w:rPr>
+      </w:pPr>
+      <w:r>
+        <w:rPr>
+          <w:highlight w:val="green"/>
+        </w:rPr>
+        <w:t xml:space="preserve">        </w:t>
+      </w:r>
+      <w:proofErr w:type="spellStart"/>
+      <w:proofErr w:type="gramStart"/>
+      <w:r>
+        <w:rPr>
+          <w:highlight w:val="green"/>
+        </w:rPr>
+        <w:t>self.database</w:t>
+      </w:r>
+      <w:proofErr w:type="gramEnd"/>
+      <w:r>
+        <w:rPr>
+          <w:highlight w:val="green"/>
+        </w:rPr>
+        <w:t>_name</w:t>
+      </w:r>
+      <w:proofErr w:type="spellEnd"/>
+      <w:r>
+        <w:rPr>
+          <w:highlight w:val="green"/>
+        </w:rPr>
+        <w:t xml:space="preserve">: str = </w:t>
+      </w:r>
+      <w:proofErr w:type="spellStart"/>
+      <w:r>
+        <w:rPr>
+          <w:highlight w:val="green"/>
+        </w:rPr>
+        <w:t>training_pipeline.DATA_INGESTION_DATABASE_NAME</w:t>
+      </w:r>
+      <w:proofErr w:type="spellEnd"/>
+    </w:p>
+    <w:p>
+      <w:pPr>
+        <w:rPr>
+          <w:highlight w:val="green"/>
+        </w:rPr>
+      </w:pPr>
+    </w:p>
+    <w:p>
+      <w:pPr>
+        <w:rPr>
+          <w:highlight w:val="green"/>
+        </w:rPr>
+      </w:pPr>
+      <w:r>
+        <w:rPr>
+          <w:highlight w:val="green"/>
+        </w:rPr>
+        <w:t xml:space="preserve">class </w:t>
+      </w:r>
+      <w:proofErr w:type="spellStart"/>
+      <w:r>
+        <w:rPr>
+          <w:highlight w:val="green"/>
+        </w:rPr>
+        <w:t>DataValidationConfig</w:t>
+      </w:r>
+      <w:proofErr w:type="spellEnd"/>
+      <w:r>
+        <w:rPr>
+          <w:highlight w:val="green"/>
+        </w:rPr>
+        <w:t>:</w:t>
+      </w:r>
+    </w:p>
+    <w:p>
+      <w:pPr>
+        <w:rPr>
+          <w:highlight w:val="green"/>
+        </w:rPr>
+      </w:pPr>
+      <w:r>
+        <w:rPr>
+          <w:highlight w:val="green"/>
+        </w:rPr>
+        <w:t>    def __</w:t>
+      </w:r>
+      <w:proofErr w:type="spellStart"/>
+      <w:r>
+        <w:rPr>
+          <w:highlight w:val="green"/>
+        </w:rPr>
+        <w:t>init</w:t>
+      </w:r>
+      <w:proofErr w:type="spellEnd"/>
+      <w:r>
+        <w:rPr>
+          <w:highlight w:val="green"/>
+        </w:rPr>
+        <w:t>__(</w:t>
+      </w:r>
+      <w:proofErr w:type="spellStart"/>
+      <w:proofErr w:type="gramStart"/>
+      <w:r>
+        <w:rPr>
+          <w:highlight w:val="green"/>
+        </w:rPr>
+        <w:t>self,training</w:t>
+      </w:r>
+      <w:proofErr w:type="gramEnd"/>
+      <w:r>
+        <w:rPr>
+          <w:highlight w:val="green"/>
+        </w:rPr>
+        <w:t>_pipeline_config:TrainingPipelineConfig</w:t>
+      </w:r>
+      <w:proofErr w:type="spellEnd"/>
+      <w:r>
+        <w:rPr>
+          <w:highlight w:val="green"/>
+        </w:rPr>
+        <w:t>):</w:t>
+      </w:r>
+    </w:p>
+    <w:p>
+      <w:pPr>
+        <w:rPr>
+          <w:highlight w:val="green"/>
+        </w:rPr>
+      </w:pPr>
+      <w:r>
+        <w:rPr>
+          <w:highlight w:val="green"/>
+        </w:rPr>
+        <w:t xml:space="preserve">        </w:t>
+      </w:r>
+      <w:proofErr w:type="spellStart"/>
+      <w:r>
+        <w:rPr>
+          <w:highlight w:val="green"/>
+        </w:rPr>
+        <w:t>self.data_validation_dir</w:t>
+      </w:r>
+      <w:proofErr w:type="spellEnd"/>
+      <w:r>
+        <w:rPr>
+          <w:highlight w:val="green"/>
+        </w:rPr>
+        <w:t xml:space="preserve">: str = </w:t>
+      </w:r>
+      <w:proofErr w:type="spellStart"/>
+      <w:proofErr w:type="gramStart"/>
+      <w:r>
+        <w:rPr>
+          <w:highlight w:val="green"/>
+        </w:rPr>
+        <w:t>os.path</w:t>
+      </w:r>
+      <w:proofErr w:type="gramEnd"/>
+      <w:r>
+        <w:rPr>
+          <w:highlight w:val="green"/>
+        </w:rPr>
+        <w:t>.join</w:t>
+      </w:r>
+      <w:proofErr w:type="spellEnd"/>
+      <w:r>
+        <w:rPr>
+          <w:highlight w:val="green"/>
+        </w:rPr>
+        <w:t xml:space="preserve">( </w:t>
+      </w:r>
+      <w:proofErr w:type="spellStart"/>
+      <w:r>
+        <w:rPr>
+          <w:highlight w:val="green"/>
+        </w:rPr>
+        <w:t>training_pipeline_config.artifact_dir</w:t>
+      </w:r>
+      <w:proofErr w:type="spellEnd"/>
+      <w:r>
+        <w:rPr>
+          <w:highlight w:val="green"/>
+        </w:rPr>
+        <w:t xml:space="preserve">, </w:t>
+      </w:r>
+      <w:proofErr w:type="spellStart"/>
+      <w:r>
+        <w:rPr>
+          <w:highlight w:val="green"/>
+        </w:rPr>
+        <w:t>training_pipeline.DATA_VALIDATION_DIR_NAME</w:t>
+      </w:r>
+      <w:proofErr w:type="spellEnd"/>
+      <w:r>
+        <w:rPr>
+          <w:highlight w:val="green"/>
+        </w:rPr>
+        <w:t>)</w:t>
+      </w:r>
+    </w:p>
+    <w:p>
+      <w:pPr>
+        <w:rPr>
+          <w:highlight w:val="green"/>
+        </w:rPr>
+      </w:pPr>
+      <w:r>
+        <w:rPr>
+          <w:highlight w:val="green"/>
+        </w:rPr>
+        <w:t xml:space="preserve">        </w:t>
+      </w:r>
+      <w:proofErr w:type="spellStart"/>
+      <w:proofErr w:type="gramStart"/>
+      <w:r>
+        <w:rPr>
+          <w:highlight w:val="green"/>
+        </w:rPr>
+        <w:t>self.valid</w:t>
+      </w:r>
+      <w:proofErr w:type="gramEnd"/>
+      <w:r>
+        <w:rPr>
+          <w:highlight w:val="green"/>
+        </w:rPr>
+        <w:t>_data_dir</w:t>
+      </w:r>
+      <w:proofErr w:type="spellEnd"/>
+      <w:r>
+        <w:rPr>
+          <w:highlight w:val="green"/>
+        </w:rPr>
+        <w:t xml:space="preserve">: str = </w:t>
+      </w:r>
+      <w:proofErr w:type="spellStart"/>
+      <w:r>
+        <w:rPr>
+          <w:highlight w:val="green"/>
+        </w:rPr>
+        <w:t>os.path.join</w:t>
+      </w:r>
+      <w:proofErr w:type="spellEnd"/>
+      <w:r>
+        <w:rPr>
+          <w:highlight w:val="green"/>
+        </w:rPr>
+        <w:t>(</w:t>
+      </w:r>
+      <w:proofErr w:type="spellStart"/>
+      <w:r>
+        <w:rPr>
+          <w:highlight w:val="green"/>
+        </w:rPr>
+        <w:t>self.data_validation_dir</w:t>
+      </w:r>
+      <w:proofErr w:type="spellEnd"/>
+      <w:r>
+        <w:rPr>
+          <w:highlight w:val="green"/>
+        </w:rPr>
+        <w:t xml:space="preserve">, </w:t>
+      </w:r>
+      <w:proofErr w:type="spellStart"/>
+      <w:r>
+        <w:rPr>
+          <w:highlight w:val="green"/>
+        </w:rPr>
+        <w:t>training_pipeline.DATA_VALIDATION_VALID_DIR</w:t>
+      </w:r>
+      <w:proofErr w:type="spellEnd"/>
+      <w:r>
+        <w:rPr>
+          <w:highlight w:val="green"/>
+        </w:rPr>
+        <w:t>)</w:t>
+      </w:r>
+    </w:p>
+    <w:p>
+      <w:pPr>
+        <w:rPr>
+          <w:highlight w:val="green"/>
+        </w:rPr>
+      </w:pPr>
+      <w:r>
+        <w:rPr>
+          <w:highlight w:val="green"/>
+        </w:rPr>
+        <w:t xml:space="preserve">        </w:t>
+      </w:r>
+      <w:proofErr w:type="spellStart"/>
+      <w:proofErr w:type="gramStart"/>
+      <w:r>
+        <w:rPr>
+          <w:highlight w:val="green"/>
+        </w:rPr>
+        <w:t>self.invalid</w:t>
+      </w:r>
+      <w:proofErr w:type="gramEnd"/>
+      <w:r>
+        <w:rPr>
+          <w:highlight w:val="green"/>
+        </w:rPr>
+        <w:t>_data_dir</w:t>
+      </w:r>
+      <w:proofErr w:type="spellEnd"/>
+      <w:r>
+        <w:rPr>
+          <w:highlight w:val="green"/>
+        </w:rPr>
+        <w:t xml:space="preserve">: str = </w:t>
+      </w:r>
+      <w:proofErr w:type="spellStart"/>
+      <w:r>
+        <w:rPr>
+          <w:highlight w:val="green"/>
+        </w:rPr>
+        <w:t>os.path.join</w:t>
+      </w:r>
+      <w:proofErr w:type="spellEnd"/>
+      <w:r>
+        <w:rPr>
+          <w:highlight w:val="green"/>
+        </w:rPr>
+        <w:t>(</w:t>
+      </w:r>
+      <w:proofErr w:type="spellStart"/>
+      <w:r>
+        <w:rPr>
+          <w:highlight w:val="green"/>
+        </w:rPr>
+        <w:t>self.data_validation_dir</w:t>
+      </w:r>
+      <w:proofErr w:type="spellEnd"/>
+      <w:r>
+        <w:rPr>
+          <w:highlight w:val="green"/>
+        </w:rPr>
+        <w:t xml:space="preserve">, </w:t>
+      </w:r>
+      <w:proofErr w:type="spellStart"/>
+      <w:r>
+        <w:rPr>
+          <w:highlight w:val="green"/>
+        </w:rPr>
+        <w:t>training_pipeline.DATA_VALIDATION_INVALID_DIR</w:t>
+      </w:r>
+      <w:proofErr w:type="spellEnd"/>
+      <w:r>
+        <w:rPr>
+          <w:highlight w:val="green"/>
+        </w:rPr>
+        <w:t>)</w:t>
+      </w:r>
+    </w:p>
+    <w:p>
+      <w:pPr>
+        <w:rPr>
+          <w:highlight w:val="green"/>
+        </w:rPr>
+      </w:pPr>
+      <w:r>
+        <w:rPr>
+          <w:highlight w:val="green"/>
+        </w:rPr>
+        <w:t xml:space="preserve">        </w:t>
+      </w:r>
+      <w:proofErr w:type="spellStart"/>
+      <w:proofErr w:type="gramStart"/>
+      <w:r>
+        <w:rPr>
+          <w:highlight w:val="green"/>
+        </w:rPr>
+        <w:t>self.valid</w:t>
+      </w:r>
+      <w:proofErr w:type="gramEnd"/>
+      <w:r>
+        <w:rPr>
+          <w:highlight w:val="green"/>
+        </w:rPr>
+        <w:t>_train_file_path</w:t>
+      </w:r>
+      <w:proofErr w:type="spellEnd"/>
+      <w:r>
+        <w:rPr>
+          <w:highlight w:val="green"/>
+        </w:rPr>
+        <w:t xml:space="preserve">: str = </w:t>
+      </w:r>
+      <w:proofErr w:type="spellStart"/>
+      <w:r>
+        <w:rPr>
+          <w:highlight w:val="green"/>
+        </w:rPr>
+        <w:t>os.path.join</w:t>
+      </w:r>
+      <w:proofErr w:type="spellEnd"/>
+      <w:r>
+        <w:rPr>
+          <w:highlight w:val="green"/>
+        </w:rPr>
+        <w:t>(</w:t>
+      </w:r>
+      <w:proofErr w:type="spellStart"/>
+      <w:r>
+        <w:rPr>
+          <w:highlight w:val="green"/>
+        </w:rPr>
+        <w:t>self.valid_data_dir</w:t>
+      </w:r>
+      <w:proofErr w:type="spellEnd"/>
+      <w:r>
+        <w:rPr>
+          <w:highlight w:val="green"/>
+        </w:rPr>
+        <w:t xml:space="preserve">, </w:t>
+      </w:r>
+      <w:proofErr w:type="spellStart"/>
+      <w:r>
+        <w:rPr>
+          <w:highlight w:val="green"/>
+        </w:rPr>
+        <w:t>training_pipeline.TRAIN_FILE_NAME</w:t>
+      </w:r>
+      <w:proofErr w:type="spellEnd"/>
+      <w:r>
+        <w:rPr>
+          <w:highlight w:val="green"/>
+        </w:rPr>
+        <w:t>)</w:t>
+      </w:r>
+    </w:p>
+    <w:p>
+      <w:pPr>
+        <w:rPr>
+          <w:highlight w:val="green"/>
+        </w:rPr>
+      </w:pPr>
+      <w:r>
+        <w:rPr>
+          <w:highlight w:val="green"/>
+        </w:rPr>
+        <w:t xml:space="preserve">        </w:t>
+      </w:r>
+      <w:proofErr w:type="spellStart"/>
+      <w:proofErr w:type="gramStart"/>
+      <w:r>
+        <w:rPr>
+          <w:highlight w:val="green"/>
+        </w:rPr>
+        <w:t>self.valid</w:t>
+      </w:r>
+      <w:proofErr w:type="gramEnd"/>
+      <w:r>
+        <w:rPr>
+          <w:highlight w:val="green"/>
+        </w:rPr>
+        <w:t>_test_file_path</w:t>
+      </w:r>
+      <w:proofErr w:type="spellEnd"/>
+      <w:r>
+        <w:rPr>
+          <w:highlight w:val="green"/>
+        </w:rPr>
+        <w:t xml:space="preserve">: str = </w:t>
+      </w:r>
+      <w:proofErr w:type="spellStart"/>
+      <w:r>
+        <w:rPr>
+          <w:highlight w:val="green"/>
+        </w:rPr>
+        <w:t>os.path.join</w:t>
+      </w:r>
+      <w:proofErr w:type="spellEnd"/>
+      <w:r>
+        <w:rPr>
+          <w:highlight w:val="green"/>
+        </w:rPr>
+        <w:t>(</w:t>
+      </w:r>
+      <w:proofErr w:type="spellStart"/>
+      <w:r>
+        <w:rPr>
+          <w:highlight w:val="green"/>
+        </w:rPr>
+        <w:t>self.valid_data_dir</w:t>
+      </w:r>
+      <w:proofErr w:type="spellEnd"/>
+      <w:r>
+        <w:rPr>
+          <w:highlight w:val="green"/>
+        </w:rPr>
+        <w:t xml:space="preserve">, </w:t>
+      </w:r>
+      <w:proofErr w:type="spellStart"/>
+      <w:r>
+        <w:rPr>
+          <w:highlight w:val="green"/>
+        </w:rPr>
+        <w:t>training_pipeline.TEST_FILE_NAME</w:t>
+      </w:r>
+      <w:proofErr w:type="spellEnd"/>
+      <w:r>
+        <w:rPr>
+          <w:highlight w:val="green"/>
+        </w:rPr>
+        <w:t>)</w:t>
+      </w:r>
+    </w:p>
+    <w:p>
+      <w:pPr>
+        <w:rPr>
+          <w:highlight w:val="green"/>
+        </w:rPr>
+      </w:pPr>
+      <w:r>
+        <w:rPr>
+          <w:highlight w:val="green"/>
+        </w:rPr>
+        <w:t xml:space="preserve">        </w:t>
+      </w:r>
+      <w:proofErr w:type="spellStart"/>
+      <w:proofErr w:type="gramStart"/>
+      <w:r>
+        <w:rPr>
+          <w:highlight w:val="green"/>
+        </w:rPr>
+        <w:t>self.invalid</w:t>
+      </w:r>
+      <w:proofErr w:type="gramEnd"/>
+      <w:r>
+        <w:rPr>
+          <w:highlight w:val="green"/>
+        </w:rPr>
+        <w:t>_train_file_path</w:t>
+      </w:r>
+      <w:proofErr w:type="spellEnd"/>
+      <w:r>
+        <w:rPr>
+          <w:highlight w:val="green"/>
+        </w:rPr>
+        <w:t xml:space="preserve">: str = </w:t>
+      </w:r>
+      <w:proofErr w:type="spellStart"/>
+      <w:r>
+        <w:rPr>
+          <w:highlight w:val="green"/>
+        </w:rPr>
+        <w:t>os.path.join</w:t>
+      </w:r>
+      <w:proofErr w:type="spellEnd"/>
+      <w:r>
+        <w:rPr>
+          <w:highlight w:val="green"/>
+        </w:rPr>
+        <w:t>(</w:t>
+      </w:r>
+      <w:proofErr w:type="spellStart"/>
+      <w:r>
+        <w:rPr>
+          <w:highlight w:val="green"/>
+        </w:rPr>
+        <w:t>self.invalid_data_dir</w:t>
+      </w:r>
+      <w:proofErr w:type="spellEnd"/>
+      <w:r>
+        <w:rPr>
+          <w:highlight w:val="green"/>
+        </w:rPr>
+        <w:t xml:space="preserve">, </w:t>
+      </w:r>
+      <w:proofErr w:type="spellStart"/>
+      <w:r>
+        <w:rPr>
+          <w:highlight w:val="green"/>
+        </w:rPr>
+        <w:t>training_pipeline.TRAIN_FILE_NAME</w:t>
+      </w:r>
+      <w:proofErr w:type="spellEnd"/>
+      <w:r>
+        <w:rPr>
+          <w:highlight w:val="green"/>
+        </w:rPr>
+        <w:t>)</w:t>
+      </w:r>
+    </w:p>
+    <w:p>
+      <w:pPr>
+        <w:rPr>
+          <w:highlight w:val="green"/>
+        </w:rPr>
+      </w:pPr>
+      <w:r>
+        <w:rPr>
+          <w:highlight w:val="green"/>
+        </w:rPr>
+        <w:t xml:space="preserve">        </w:t>
+      </w:r>
+      <w:proofErr w:type="spellStart"/>
+      <w:proofErr w:type="gramStart"/>
+      <w:r>
+        <w:rPr>
+          <w:highlight w:val="green"/>
+        </w:rPr>
+        <w:t>self.invalid</w:t>
+      </w:r>
+      <w:proofErr w:type="gramEnd"/>
+      <w:r>
+        <w:rPr>
+          <w:highlight w:val="green"/>
+        </w:rPr>
+        <w:t>_test_file_path</w:t>
+      </w:r>
+      <w:proofErr w:type="spellEnd"/>
+      <w:r>
+        <w:rPr>
+          <w:highlight w:val="green"/>
+        </w:rPr>
+        <w:t xml:space="preserve">: str = </w:t>
+      </w:r>
+      <w:proofErr w:type="spellStart"/>
+      <w:r>
+        <w:rPr>
+          <w:highlight w:val="green"/>
+        </w:rPr>
+        <w:t>os.path.join</w:t>
+      </w:r>
+      <w:proofErr w:type="spellEnd"/>
+      <w:r>
+        <w:rPr>
+          <w:highlight w:val="green"/>
+        </w:rPr>
+        <w:t>(</w:t>
+      </w:r>
+      <w:proofErr w:type="spellStart"/>
+      <w:r>
+        <w:rPr>
+          <w:highlight w:val="green"/>
+        </w:rPr>
+        <w:t>self.invalid_data_dir</w:t>
+      </w:r>
+      <w:proofErr w:type="spellEnd"/>
+      <w:r>
+        <w:rPr>
+          <w:highlight w:val="green"/>
+        </w:rPr>
+        <w:t xml:space="preserve">, </w:t>
+      </w:r>
+      <w:proofErr w:type="spellStart"/>
+      <w:r>
+        <w:rPr>
+          <w:highlight w:val="green"/>
+        </w:rPr>
+        <w:t>training_pipeline.TEST_FILE_NAME</w:t>
+      </w:r>
+      <w:proofErr w:type="spellEnd"/>
+      <w:r>
+        <w:rPr>
+          <w:highlight w:val="green"/>
+        </w:rPr>
+        <w:t>)</w:t>
+      </w:r>
+    </w:p>
+    <w:p>
+      <w:pPr>
+        <w:rPr>
+          <w:highlight w:val="green"/>
+        </w:rPr>
+      </w:pPr>
+      <w:r>
+        <w:rPr>
+          <w:highlight w:val="green"/>
+        </w:rPr>
+        <w:t xml:space="preserve">        </w:t>
+      </w:r>
+      <w:proofErr w:type="spellStart"/>
+      <w:proofErr w:type="gramStart"/>
+      <w:r>
+        <w:rPr>
+          <w:highlight w:val="green"/>
+        </w:rPr>
+        <w:t>self.drift</w:t>
+      </w:r>
+      <w:proofErr w:type="gramEnd"/>
+      <w:r>
+        <w:rPr>
+          <w:highlight w:val="green"/>
+        </w:rPr>
+        <w:t>_report_file_path</w:t>
+      </w:r>
+      <w:proofErr w:type="spellEnd"/>
+      <w:r>
+        <w:rPr>
+          <w:highlight w:val="green"/>
+        </w:rPr>
+        <w:t xml:space="preserve">: str = </w:t>
+      </w:r>
+      <w:proofErr w:type="spellStart"/>
+      <w:r>
+        <w:rPr>
+          <w:highlight w:val="green"/>
+        </w:rPr>
+        <w:t>os.path.join</w:t>
+      </w:r>
+      <w:proofErr w:type="spellEnd"/>
+      <w:r>
+        <w:rPr>
+          <w:highlight w:val="green"/>
+        </w:rPr>
+        <w:t>(</w:t>
+      </w:r>
+    </w:p>
+    <w:p>
+      <w:pPr>
+        <w:rPr>
+          <w:highlight w:val="green"/>
+        </w:rPr>
+      </w:pPr>
+      <w:r>
+        <w:rPr>
+          <w:highlight w:val="green"/>
+        </w:rPr>
+        <w:t xml:space="preserve">            </w:t>
+      </w:r>
+      <w:proofErr w:type="spellStart"/>
+      <w:r>
+        <w:rPr>
+          <w:highlight w:val="green"/>
+        </w:rPr>
+        <w:t>self.data_validation_dir</w:t>
+      </w:r>
+      <w:proofErr w:type="spellEnd"/>
+      <w:r>
+        <w:rPr>
+          <w:highlight w:val="green"/>
+        </w:rPr>
+        <w:t>,</w:t>
+      </w:r>
+    </w:p>
+    <w:p>
+      <w:pPr>
+        <w:rPr>
+          <w:highlight w:val="green"/>
+        </w:rPr>
+      </w:pPr>
+      <w:r>
+        <w:rPr>
+          <w:highlight w:val="green"/>
+        </w:rPr>
+        <w:t xml:space="preserve">            </w:t>
+      </w:r>
+      <w:proofErr w:type="spellStart"/>
+      <w:r>
+        <w:rPr>
+          <w:highlight w:val="green"/>
+        </w:rPr>
+        <w:t>training_pipeline.DATA_VALIDATION_DRIFT_REPORT_DIR</w:t>
+      </w:r>
+      <w:proofErr w:type="spellEnd"/>
+      <w:r>
+        <w:rPr>
+          <w:highlight w:val="green"/>
+        </w:rPr>
+        <w:t>,</w:t>
+      </w:r>
+    </w:p>
+    <w:p>
+      <w:pPr>
+        <w:rPr>
+          <w:highlight w:val="green"/>
+        </w:rPr>
+      </w:pPr>
+      <w:r>
+        <w:rPr>
+          <w:highlight w:val="green"/>
+        </w:rPr>
+        <w:t xml:space="preserve">            </w:t>
+      </w:r>
+      <w:proofErr w:type="spellStart"/>
+      <w:r>
+        <w:rPr>
+          <w:highlight w:val="green"/>
+        </w:rPr>
+        <w:t>training_pipeline.DATA_VALIDATION_DRIFT_REPORT_FILE_NAME</w:t>
+      </w:r>
+      <w:proofErr w:type="spellEnd"/>
+      <w:r>
+        <w:rPr>
+          <w:highlight w:val="green"/>
+        </w:rPr>
+        <w:t>,</w:t>
       </w:r>
     </w:p>
     <w:p>
@@ -7340,72 +9213,300 @@
         <w:rPr>
           <w:highlight w:val="green"/>
         </w:rPr>
-        <w:t>class DataTransformationConfig:</w:t>
-      </w:r>
-    </w:p>
-    <w:p>
-      <w:pPr>
-        <w:rPr>
-          <w:highlight w:val="green"/>
-        </w:rPr>
-      </w:pPr>
-      <w:r>
-        <w:rPr>
-          <w:highlight w:val="green"/>
-        </w:rPr>
-        <w:t>     def __init__(self,training_pipeline_config:TrainingPipelineConfig):</w:t>
-      </w:r>
-    </w:p>
-    <w:p>
-      <w:pPr>
-        <w:rPr>
-          <w:highlight w:val="green"/>
-        </w:rPr>
-      </w:pPr>
-      <w:r>
-        <w:rPr>
-          <w:highlight w:val="green"/>
-        </w:rPr>
-        <w:t>        self.data_transformation_dir: str = os.path.join( training_pipeline_config.artifact_dir,training_pipeline.DATA_TRANSFORMATION_DIR_NAME )</w:t>
-      </w:r>
-    </w:p>
-    <w:p>
-      <w:pPr>
-        <w:rPr>
-          <w:highlight w:val="green"/>
-        </w:rPr>
-      </w:pPr>
-      <w:r>
-        <w:rPr>
-          <w:highlight w:val="green"/>
-        </w:rPr>
-        <w:t>        self.transformed_train_file_path: str = os.path.join( self.data_transformation_dir,training_pipeline.DATA_TRANSFORMATION_TRANSFORMED_DATA_DIR,</w:t>
-      </w:r>
-    </w:p>
-    <w:p>
-      <w:pPr>
-        <w:rPr>
-          <w:highlight w:val="green"/>
-        </w:rPr>
-      </w:pPr>
-      <w:r>
-        <w:rPr>
-          <w:highlight w:val="green"/>
-        </w:rPr>
-        <w:t>            training_pipeline.TRAIN_FILE_NAME.replace("csv", "npy"),)</w:t>
-      </w:r>
-    </w:p>
-    <w:p>
-      <w:pPr>
-        <w:rPr>
-          <w:highlight w:val="green"/>
-        </w:rPr>
-      </w:pPr>
-      <w:r>
-        <w:rPr>
-          <w:highlight w:val="green"/>
-        </w:rPr>
-        <w:t>        self.transformed_test_file_path: str = os.path.join(self.data_transformation_dir,  training_pipeline.DATA_TRANSFORMATION_TRANSFORMED_DATA_DIR,</w:t>
+        <w:t xml:space="preserve">class </w:t>
+      </w:r>
+      <w:proofErr w:type="spellStart"/>
+      <w:r>
+        <w:rPr>
+          <w:highlight w:val="green"/>
+        </w:rPr>
+        <w:t>DataTransformationConfig</w:t>
+      </w:r>
+      <w:proofErr w:type="spellEnd"/>
+      <w:r>
+        <w:rPr>
+          <w:highlight w:val="green"/>
+        </w:rPr>
+        <w:t>:</w:t>
+      </w:r>
+    </w:p>
+    <w:p>
+      <w:pPr>
+        <w:rPr>
+          <w:highlight w:val="green"/>
+        </w:rPr>
+      </w:pPr>
+      <w:r>
+        <w:rPr>
+          <w:highlight w:val="green"/>
+        </w:rPr>
+        <w:t>     def __</w:t>
+      </w:r>
+      <w:proofErr w:type="spellStart"/>
+      <w:r>
+        <w:rPr>
+          <w:highlight w:val="green"/>
+        </w:rPr>
+        <w:t>init</w:t>
+      </w:r>
+      <w:proofErr w:type="spellEnd"/>
+      <w:r>
+        <w:rPr>
+          <w:highlight w:val="green"/>
+        </w:rPr>
+        <w:t>__(</w:t>
+      </w:r>
+      <w:proofErr w:type="spellStart"/>
+      <w:proofErr w:type="gramStart"/>
+      <w:r>
+        <w:rPr>
+          <w:highlight w:val="green"/>
+        </w:rPr>
+        <w:t>self,training</w:t>
+      </w:r>
+      <w:proofErr w:type="gramEnd"/>
+      <w:r>
+        <w:rPr>
+          <w:highlight w:val="green"/>
+        </w:rPr>
+        <w:t>_pipeline_config:TrainingPipelineConfig</w:t>
+      </w:r>
+      <w:proofErr w:type="spellEnd"/>
+      <w:r>
+        <w:rPr>
+          <w:highlight w:val="green"/>
+        </w:rPr>
+        <w:t>):</w:t>
+      </w:r>
+    </w:p>
+    <w:p>
+      <w:pPr>
+        <w:rPr>
+          <w:highlight w:val="green"/>
+        </w:rPr>
+      </w:pPr>
+      <w:r>
+        <w:rPr>
+          <w:highlight w:val="green"/>
+        </w:rPr>
+        <w:t xml:space="preserve">        </w:t>
+      </w:r>
+      <w:proofErr w:type="spellStart"/>
+      <w:r>
+        <w:rPr>
+          <w:highlight w:val="green"/>
+        </w:rPr>
+        <w:t>self.data_transformation_dir</w:t>
+      </w:r>
+      <w:proofErr w:type="spellEnd"/>
+      <w:r>
+        <w:rPr>
+          <w:highlight w:val="green"/>
+        </w:rPr>
+        <w:t xml:space="preserve">: str = </w:t>
+      </w:r>
+      <w:proofErr w:type="spellStart"/>
+      <w:proofErr w:type="gramStart"/>
+      <w:r>
+        <w:rPr>
+          <w:highlight w:val="green"/>
+        </w:rPr>
+        <w:t>os.path</w:t>
+      </w:r>
+      <w:proofErr w:type="gramEnd"/>
+      <w:r>
+        <w:rPr>
+          <w:highlight w:val="green"/>
+        </w:rPr>
+        <w:t>.join</w:t>
+      </w:r>
+      <w:proofErr w:type="spellEnd"/>
+      <w:r>
+        <w:rPr>
+          <w:highlight w:val="green"/>
+        </w:rPr>
+        <w:t>( training_pipeline_config.artifact_dir,training_pipeline.DATA_TRANSFORMATION_DIR_NAME )</w:t>
+      </w:r>
+    </w:p>
+    <w:p>
+      <w:pPr>
+        <w:rPr>
+          <w:highlight w:val="green"/>
+        </w:rPr>
+      </w:pPr>
+      <w:r>
+        <w:rPr>
+          <w:highlight w:val="green"/>
+        </w:rPr>
+        <w:t xml:space="preserve">        </w:t>
+      </w:r>
+      <w:proofErr w:type="spellStart"/>
+      <w:proofErr w:type="gramStart"/>
+      <w:r>
+        <w:rPr>
+          <w:highlight w:val="green"/>
+        </w:rPr>
+        <w:t>self.transformed</w:t>
+      </w:r>
+      <w:proofErr w:type="gramEnd"/>
+      <w:r>
+        <w:rPr>
+          <w:highlight w:val="green"/>
+        </w:rPr>
+        <w:t>_train_file_path</w:t>
+      </w:r>
+      <w:proofErr w:type="spellEnd"/>
+      <w:r>
+        <w:rPr>
+          <w:highlight w:val="green"/>
+        </w:rPr>
+        <w:t xml:space="preserve">: str = </w:t>
+      </w:r>
+      <w:proofErr w:type="spellStart"/>
+      <w:r>
+        <w:rPr>
+          <w:highlight w:val="green"/>
+        </w:rPr>
+        <w:t>os.path.join</w:t>
+      </w:r>
+      <w:proofErr w:type="spellEnd"/>
+      <w:r>
+        <w:rPr>
+          <w:highlight w:val="green"/>
+        </w:rPr>
+        <w:t>( self.data_transformation_dir,training_pipeline.DATA_TRANSFORMATION_TRANSFORMED_DATA_DIR,</w:t>
+      </w:r>
+    </w:p>
+    <w:p>
+      <w:pPr>
+        <w:rPr>
+          <w:highlight w:val="green"/>
+        </w:rPr>
+      </w:pPr>
+      <w:r>
+        <w:rPr>
+          <w:highlight w:val="green"/>
+        </w:rPr>
+        <w:t xml:space="preserve">            </w:t>
+      </w:r>
+      <w:proofErr w:type="spellStart"/>
+      <w:r>
+        <w:rPr>
+          <w:highlight w:val="green"/>
+        </w:rPr>
+        <w:t>training_</w:t>
+      </w:r>
+      <w:proofErr w:type="gramStart"/>
+      <w:r>
+        <w:rPr>
+          <w:highlight w:val="green"/>
+        </w:rPr>
+        <w:t>pipeline.TRAIN</w:t>
+      </w:r>
+      <w:proofErr w:type="gramEnd"/>
+      <w:r>
+        <w:rPr>
+          <w:highlight w:val="green"/>
+        </w:rPr>
+        <w:t>_FILE_NAME.replace</w:t>
+      </w:r>
+      <w:proofErr w:type="spellEnd"/>
+      <w:r>
+        <w:rPr>
+          <w:highlight w:val="green"/>
+        </w:rPr>
+        <w:t>("csv", "</w:t>
+      </w:r>
+      <w:proofErr w:type="spellStart"/>
+      <w:r>
+        <w:rPr>
+          <w:highlight w:val="green"/>
+        </w:rPr>
+        <w:t>npy</w:t>
+      </w:r>
+      <w:proofErr w:type="spellEnd"/>
+      <w:r>
+        <w:rPr>
+          <w:highlight w:val="green"/>
+        </w:rPr>
+        <w:t>"),)</w:t>
+      </w:r>
+    </w:p>
+    <w:p>
+      <w:pPr>
+        <w:rPr>
+          <w:highlight w:val="green"/>
+        </w:rPr>
+      </w:pPr>
+      <w:r>
+        <w:rPr>
+          <w:highlight w:val="green"/>
+        </w:rPr>
+        <w:t xml:space="preserve">        </w:t>
+      </w:r>
+      <w:proofErr w:type="spellStart"/>
+      <w:proofErr w:type="gramStart"/>
+      <w:r>
+        <w:rPr>
+          <w:highlight w:val="green"/>
+        </w:rPr>
+        <w:t>self.transformed</w:t>
+      </w:r>
+      <w:proofErr w:type="gramEnd"/>
+      <w:r>
+        <w:rPr>
+          <w:highlight w:val="green"/>
+        </w:rPr>
+        <w:t>_test_file_path</w:t>
+      </w:r>
+      <w:proofErr w:type="spellEnd"/>
+      <w:r>
+        <w:rPr>
+          <w:highlight w:val="green"/>
+        </w:rPr>
+        <w:t xml:space="preserve">: str = </w:t>
+      </w:r>
+      <w:proofErr w:type="spellStart"/>
+      <w:r>
+        <w:rPr>
+          <w:highlight w:val="green"/>
+        </w:rPr>
+        <w:t>os.path.join</w:t>
+      </w:r>
+      <w:proofErr w:type="spellEnd"/>
+      <w:r>
+        <w:rPr>
+          <w:highlight w:val="green"/>
+        </w:rPr>
+        <w:t>(</w:t>
+      </w:r>
+      <w:proofErr w:type="spellStart"/>
+      <w:r>
+        <w:rPr>
+          <w:highlight w:val="green"/>
+        </w:rPr>
+        <w:t>self.data_transformation_dir</w:t>
+      </w:r>
+      <w:proofErr w:type="spellEnd"/>
+      <w:r>
+        <w:rPr>
+          <w:highlight w:val="green"/>
+        </w:rPr>
+        <w:t>,  </w:t>
+      </w:r>
+      <w:proofErr w:type="spellStart"/>
+      <w:r>
+        <w:rPr>
+          <w:highlight w:val="green"/>
+        </w:rPr>
+        <w:t>training_pipeline.DATA_TRANSFORMATION_TRANSFORMED_DATA_DIR</w:t>
+      </w:r>
+      <w:proofErr w:type="spellEnd"/>
+      <w:r>
+        <w:rPr>
+          <w:highlight w:val="green"/>
+        </w:rPr>
+        <w:t>,</w:t>
       </w:r>
     </w:p>
     <w:p>
@@ -7419,34 +9520,44 @@
           <w:highlight w:val="green"/>
         </w:rPr>
         <w:lastRenderedPageBreak/>
-        <w:t>            training_pipeline.TEST_FILE_NAME.replace("csv", "npy"), )</w:t>
-      </w:r>
-    </w:p>
-    <w:p>
-      <w:pPr>
-        <w:rPr>
-          <w:highlight w:val="green"/>
-        </w:rPr>
-      </w:pPr>
-      <w:r>
-        <w:rPr>
-          <w:highlight w:val="green"/>
-        </w:rPr>
-        <w:t>        self.transformed_object_file_path: str = os.path.join( self.data_transformation_dir, training_pipeline.DATA_TRANSFORMATION_TRANSFORMED_OBJECT_DIR,</w:t>
-      </w:r>
-    </w:p>
-    <w:p>
-      <w:pPr>
-        <w:rPr>
-          <w:highlight w:val="green"/>
-        </w:rPr>
-      </w:pPr>
-      <w:r>
-        <w:rPr>
-          <w:highlight w:val="green"/>
-        </w:rPr>
-        <w:t>            training_pipeline.PREPROCESSING_OBJECT_FILE_NAME,)</w:t>
-      </w:r>
+        <w:t xml:space="preserve">            </w:t>
+      </w:r>
+      <w:proofErr w:type="spellStart"/>
+      <w:r>
+        <w:rPr>
+          <w:highlight w:val="green"/>
+        </w:rPr>
+        <w:t>training_pipeline.TEST_FILE_NAME.replace</w:t>
+      </w:r>
+      <w:proofErr w:type="spellEnd"/>
+      <w:r>
+        <w:rPr>
+          <w:highlight w:val="green"/>
+        </w:rPr>
+        <w:t>("csv", "</w:t>
+      </w:r>
+      <w:proofErr w:type="spellStart"/>
+      <w:r>
+        <w:rPr>
+          <w:highlight w:val="green"/>
+        </w:rPr>
+        <w:t>npy</w:t>
+      </w:r>
+      <w:proofErr w:type="spellEnd"/>
+      <w:r>
+        <w:rPr>
+          <w:highlight w:val="green"/>
+        </w:rPr>
+        <w:t>")</w:t>
+      </w:r>
+      <w:proofErr w:type="gramStart"/>
+      <w:r>
+        <w:rPr>
+          <w:highlight w:val="green"/>
+        </w:rPr>
+        <w:t>, )</w:t>
+      </w:r>
+      <w:proofErr w:type="gramEnd"/>
     </w:p>
     <w:p>
       <w:pPr>
@@ -7460,58 +9571,298 @@
         </w:rPr>
         <w:t xml:space="preserve">        </w:t>
       </w:r>
-    </w:p>
-    <w:p>
-      <w:pPr>
-        <w:rPr>
-          <w:highlight w:val="green"/>
-        </w:rPr>
-      </w:pPr>
-      <w:r>
-        <w:rPr>
-          <w:highlight w:val="green"/>
-        </w:rPr>
-        <w:t>class ModelTrainerConfig:</w:t>
-      </w:r>
-    </w:p>
-    <w:p>
-      <w:pPr>
-        <w:rPr>
-          <w:highlight w:val="green"/>
-        </w:rPr>
-      </w:pPr>
-      <w:r>
-        <w:rPr>
-          <w:highlight w:val="green"/>
-        </w:rPr>
-        <w:t>    def __init__(self,training_pipeline_config:TrainingPipelineConfig):</w:t>
-      </w:r>
-    </w:p>
-    <w:p>
-      <w:pPr>
-        <w:rPr>
-          <w:highlight w:val="green"/>
-        </w:rPr>
-      </w:pPr>
-      <w:r>
-        <w:rPr>
-          <w:highlight w:val="green"/>
-        </w:rPr>
-        <w:t>        self.model_trainer_dir: str = os.path.join(</w:t>
-      </w:r>
-    </w:p>
-    <w:p>
-      <w:pPr>
-        <w:rPr>
-          <w:highlight w:val="green"/>
-        </w:rPr>
-      </w:pPr>
-      <w:r>
-        <w:rPr>
-          <w:highlight w:val="green"/>
-        </w:rPr>
-        <w:t>            training_pipeline_config.artifact_dir, training_pipeline.MODEL_TRAINER_DIR_NAME</w:t>
-      </w:r>
+      <w:proofErr w:type="spellStart"/>
+      <w:proofErr w:type="gramStart"/>
+      <w:r>
+        <w:rPr>
+          <w:highlight w:val="green"/>
+        </w:rPr>
+        <w:t>self.transformed</w:t>
+      </w:r>
+      <w:proofErr w:type="gramEnd"/>
+      <w:r>
+        <w:rPr>
+          <w:highlight w:val="green"/>
+        </w:rPr>
+        <w:t>_object_file_path</w:t>
+      </w:r>
+      <w:proofErr w:type="spellEnd"/>
+      <w:r>
+        <w:rPr>
+          <w:highlight w:val="green"/>
+        </w:rPr>
+        <w:t xml:space="preserve">: str = </w:t>
+      </w:r>
+      <w:proofErr w:type="spellStart"/>
+      <w:r>
+        <w:rPr>
+          <w:highlight w:val="green"/>
+        </w:rPr>
+        <w:t>os.path.join</w:t>
+      </w:r>
+      <w:proofErr w:type="spellEnd"/>
+      <w:r>
+        <w:rPr>
+          <w:highlight w:val="green"/>
+        </w:rPr>
+        <w:t xml:space="preserve">( </w:t>
+      </w:r>
+      <w:proofErr w:type="spellStart"/>
+      <w:r>
+        <w:rPr>
+          <w:highlight w:val="green"/>
+        </w:rPr>
+        <w:t>self.data_transformation_dir</w:t>
+      </w:r>
+      <w:proofErr w:type="spellEnd"/>
+      <w:r>
+        <w:rPr>
+          <w:highlight w:val="green"/>
+        </w:rPr>
+        <w:t xml:space="preserve">, </w:t>
+      </w:r>
+      <w:proofErr w:type="spellStart"/>
+      <w:r>
+        <w:rPr>
+          <w:highlight w:val="green"/>
+        </w:rPr>
+        <w:t>training_pipeline.DATA_TRANSFORMATION_TRANSFORMED_OBJECT_DIR</w:t>
+      </w:r>
+      <w:proofErr w:type="spellEnd"/>
+      <w:r>
+        <w:rPr>
+          <w:highlight w:val="green"/>
+        </w:rPr>
+        <w:t>,</w:t>
+      </w:r>
+    </w:p>
+    <w:p>
+      <w:pPr>
+        <w:rPr>
+          <w:highlight w:val="green"/>
+        </w:rPr>
+      </w:pPr>
+      <w:r>
+        <w:rPr>
+          <w:highlight w:val="green"/>
+        </w:rPr>
+        <w:t xml:space="preserve">            </w:t>
+      </w:r>
+      <w:proofErr w:type="spellStart"/>
+      <w:r>
+        <w:rPr>
+          <w:highlight w:val="green"/>
+        </w:rPr>
+        <w:t>training_</w:t>
+      </w:r>
+      <w:proofErr w:type="gramStart"/>
+      <w:r>
+        <w:rPr>
+          <w:highlight w:val="green"/>
+        </w:rPr>
+        <w:t>pipeline.PREPROCESSING</w:t>
+      </w:r>
+      <w:proofErr w:type="gramEnd"/>
+      <w:r>
+        <w:rPr>
+          <w:highlight w:val="green"/>
+        </w:rPr>
+        <w:t>_OBJECT_FILE_NAME</w:t>
+      </w:r>
+      <w:proofErr w:type="spellEnd"/>
+      <w:r>
+        <w:rPr>
+          <w:highlight w:val="green"/>
+        </w:rPr>
+        <w:t>,)</w:t>
+      </w:r>
+    </w:p>
+    <w:p>
+      <w:pPr>
+        <w:rPr>
+          <w:highlight w:val="green"/>
+        </w:rPr>
+      </w:pPr>
+      <w:r>
+        <w:rPr>
+          <w:highlight w:val="green"/>
+        </w:rPr>
+        <w:t xml:space="preserve">        </w:t>
+      </w:r>
+    </w:p>
+    <w:p>
+      <w:pPr>
+        <w:rPr>
+          <w:highlight w:val="green"/>
+        </w:rPr>
+      </w:pPr>
+      <w:r>
+        <w:rPr>
+          <w:highlight w:val="green"/>
+        </w:rPr>
+        <w:t xml:space="preserve">class </w:t>
+      </w:r>
+      <w:proofErr w:type="spellStart"/>
+      <w:r>
+        <w:rPr>
+          <w:highlight w:val="green"/>
+        </w:rPr>
+        <w:t>ModelTrainerConfig</w:t>
+      </w:r>
+      <w:proofErr w:type="spellEnd"/>
+      <w:r>
+        <w:rPr>
+          <w:highlight w:val="green"/>
+        </w:rPr>
+        <w:t>:</w:t>
+      </w:r>
+    </w:p>
+    <w:p>
+      <w:pPr>
+        <w:rPr>
+          <w:highlight w:val="green"/>
+        </w:rPr>
+      </w:pPr>
+      <w:r>
+        <w:rPr>
+          <w:highlight w:val="green"/>
+        </w:rPr>
+        <w:t>    def __</w:t>
+      </w:r>
+      <w:proofErr w:type="spellStart"/>
+      <w:r>
+        <w:rPr>
+          <w:highlight w:val="green"/>
+        </w:rPr>
+        <w:t>init</w:t>
+      </w:r>
+      <w:proofErr w:type="spellEnd"/>
+      <w:r>
+        <w:rPr>
+          <w:highlight w:val="green"/>
+        </w:rPr>
+        <w:t>__(</w:t>
+      </w:r>
+      <w:proofErr w:type="spellStart"/>
+      <w:proofErr w:type="gramStart"/>
+      <w:r>
+        <w:rPr>
+          <w:highlight w:val="green"/>
+        </w:rPr>
+        <w:t>self,training</w:t>
+      </w:r>
+      <w:proofErr w:type="gramEnd"/>
+      <w:r>
+        <w:rPr>
+          <w:highlight w:val="green"/>
+        </w:rPr>
+        <w:t>_pipeline_config:TrainingPipelineConfig</w:t>
+      </w:r>
+      <w:proofErr w:type="spellEnd"/>
+      <w:r>
+        <w:rPr>
+          <w:highlight w:val="green"/>
+        </w:rPr>
+        <w:t>):</w:t>
+      </w:r>
+    </w:p>
+    <w:p>
+      <w:pPr>
+        <w:rPr>
+          <w:highlight w:val="green"/>
+        </w:rPr>
+      </w:pPr>
+      <w:r>
+        <w:rPr>
+          <w:highlight w:val="green"/>
+        </w:rPr>
+        <w:t xml:space="preserve">        </w:t>
+      </w:r>
+      <w:proofErr w:type="spellStart"/>
+      <w:proofErr w:type="gramStart"/>
+      <w:r>
+        <w:rPr>
+          <w:highlight w:val="green"/>
+        </w:rPr>
+        <w:t>self.model</w:t>
+      </w:r>
+      <w:proofErr w:type="gramEnd"/>
+      <w:r>
+        <w:rPr>
+          <w:highlight w:val="green"/>
+        </w:rPr>
+        <w:t>_trainer_dir</w:t>
+      </w:r>
+      <w:proofErr w:type="spellEnd"/>
+      <w:r>
+        <w:rPr>
+          <w:highlight w:val="green"/>
+        </w:rPr>
+        <w:t xml:space="preserve">: str = </w:t>
+      </w:r>
+      <w:proofErr w:type="spellStart"/>
+      <w:r>
+        <w:rPr>
+          <w:highlight w:val="green"/>
+        </w:rPr>
+        <w:t>os.path.join</w:t>
+      </w:r>
+      <w:proofErr w:type="spellEnd"/>
+      <w:r>
+        <w:rPr>
+          <w:highlight w:val="green"/>
+        </w:rPr>
+        <w:t>(</w:t>
+      </w:r>
+    </w:p>
+    <w:p>
+      <w:pPr>
+        <w:rPr>
+          <w:highlight w:val="green"/>
+        </w:rPr>
+      </w:pPr>
+      <w:r>
+        <w:rPr>
+          <w:highlight w:val="green"/>
+        </w:rPr>
+        <w:t xml:space="preserve">            </w:t>
+      </w:r>
+      <w:proofErr w:type="spellStart"/>
+      <w:r>
+        <w:rPr>
+          <w:highlight w:val="green"/>
+        </w:rPr>
+        <w:t>training_pipeline_</w:t>
+      </w:r>
+      <w:proofErr w:type="gramStart"/>
+      <w:r>
+        <w:rPr>
+          <w:highlight w:val="green"/>
+        </w:rPr>
+        <w:t>config.artifact</w:t>
+      </w:r>
+      <w:proofErr w:type="gramEnd"/>
+      <w:r>
+        <w:rPr>
+          <w:highlight w:val="green"/>
+        </w:rPr>
+        <w:t>_dir</w:t>
+      </w:r>
+      <w:proofErr w:type="spellEnd"/>
+      <w:r>
+        <w:rPr>
+          <w:highlight w:val="green"/>
+        </w:rPr>
+        <w:t xml:space="preserve">, </w:t>
+      </w:r>
+      <w:proofErr w:type="spellStart"/>
+      <w:r>
+        <w:rPr>
+          <w:highlight w:val="green"/>
+        </w:rPr>
+        <w:t>training_pipeline.MODEL_TRAINER_DIR_NAME</w:t>
+      </w:r>
+      <w:proofErr w:type="spellEnd"/>
     </w:p>
     <w:p>
       <w:pPr>
@@ -7536,34 +9887,128 @@
         <w:rPr>
           <w:highlight w:val="green"/>
         </w:rPr>
-        <w:t>        self.trained_model_file_path: str = os.path.join(</w:t>
-      </w:r>
-    </w:p>
-    <w:p>
-      <w:pPr>
-        <w:rPr>
-          <w:highlight w:val="green"/>
-        </w:rPr>
-      </w:pPr>
-      <w:r>
-        <w:rPr>
-          <w:highlight w:val="green"/>
-        </w:rPr>
-        <w:t xml:space="preserve">            self.model_trainer_dir, training_pipeline.MODEL_TRAINER_TRAINED_MODEL_DIR, </w:t>
-      </w:r>
-    </w:p>
-    <w:p>
-      <w:pPr>
-        <w:rPr>
-          <w:highlight w:val="green"/>
-        </w:rPr>
-      </w:pPr>
-      <w:r>
-        <w:rPr>
-          <w:highlight w:val="green"/>
-        </w:rPr>
-        <w:t>            training_pipeline.MODEL_FILE_NAME</w:t>
-      </w:r>
+        <w:t xml:space="preserve">        </w:t>
+      </w:r>
+      <w:proofErr w:type="spellStart"/>
+      <w:proofErr w:type="gramStart"/>
+      <w:r>
+        <w:rPr>
+          <w:highlight w:val="green"/>
+        </w:rPr>
+        <w:t>self.trained</w:t>
+      </w:r>
+      <w:proofErr w:type="gramEnd"/>
+      <w:r>
+        <w:rPr>
+          <w:highlight w:val="green"/>
+        </w:rPr>
+        <w:t>_model_file_path</w:t>
+      </w:r>
+      <w:proofErr w:type="spellEnd"/>
+      <w:r>
+        <w:rPr>
+          <w:highlight w:val="green"/>
+        </w:rPr>
+        <w:t xml:space="preserve">: str = </w:t>
+      </w:r>
+      <w:proofErr w:type="spellStart"/>
+      <w:r>
+        <w:rPr>
+          <w:highlight w:val="green"/>
+        </w:rPr>
+        <w:t>os.path.join</w:t>
+      </w:r>
+      <w:proofErr w:type="spellEnd"/>
+      <w:r>
+        <w:rPr>
+          <w:highlight w:val="green"/>
+        </w:rPr>
+        <w:t>(</w:t>
+      </w:r>
+    </w:p>
+    <w:p>
+      <w:pPr>
+        <w:rPr>
+          <w:highlight w:val="green"/>
+        </w:rPr>
+      </w:pPr>
+      <w:r>
+        <w:rPr>
+          <w:highlight w:val="green"/>
+        </w:rPr>
+        <w:t xml:space="preserve">            </w:t>
+      </w:r>
+      <w:proofErr w:type="spellStart"/>
+      <w:proofErr w:type="gramStart"/>
+      <w:r>
+        <w:rPr>
+          <w:highlight w:val="green"/>
+        </w:rPr>
+        <w:t>self.model</w:t>
+      </w:r>
+      <w:proofErr w:type="gramEnd"/>
+      <w:r>
+        <w:rPr>
+          <w:highlight w:val="green"/>
+        </w:rPr>
+        <w:t>_trainer_dir</w:t>
+      </w:r>
+      <w:proofErr w:type="spellEnd"/>
+      <w:r>
+        <w:rPr>
+          <w:highlight w:val="green"/>
+        </w:rPr>
+        <w:t xml:space="preserve">, </w:t>
+      </w:r>
+      <w:proofErr w:type="spellStart"/>
+      <w:r>
+        <w:rPr>
+          <w:highlight w:val="green"/>
+        </w:rPr>
+        <w:t>training_pipeline.MODEL_TRAINER_TRAINED_MODEL_DIR</w:t>
+      </w:r>
+      <w:proofErr w:type="spellEnd"/>
+      <w:r>
+        <w:rPr>
+          <w:highlight w:val="green"/>
+        </w:rPr>
+        <w:t xml:space="preserve">, </w:t>
+      </w:r>
+    </w:p>
+    <w:p>
+      <w:pPr>
+        <w:rPr>
+          <w:highlight w:val="green"/>
+        </w:rPr>
+      </w:pPr>
+      <w:r>
+        <w:rPr>
+          <w:highlight w:val="green"/>
+        </w:rPr>
+        <w:t xml:space="preserve">            </w:t>
+      </w:r>
+      <w:proofErr w:type="spellStart"/>
+      <w:r>
+        <w:rPr>
+          <w:highlight w:val="green"/>
+        </w:rPr>
+        <w:t>training_</w:t>
+      </w:r>
+      <w:proofErr w:type="gramStart"/>
+      <w:r>
+        <w:rPr>
+          <w:highlight w:val="green"/>
+        </w:rPr>
+        <w:t>pipeline.MODEL</w:t>
+      </w:r>
+      <w:proofErr w:type="gramEnd"/>
+      <w:r>
+        <w:rPr>
+          <w:highlight w:val="green"/>
+        </w:rPr>
+        <w:t>_FILE_NAME</w:t>
+      </w:r>
+      <w:proofErr w:type="spellEnd"/>
     </w:p>
     <w:p>
       <w:pPr>
@@ -7588,15 +10033,67 @@
         <w:rPr>
           <w:highlight w:val="green"/>
         </w:rPr>
-        <w:t>        self.expected_accuracy: float = training_pipeline.MODEL_TRAINER_EXPECTED_SCORE</w:t>
-      </w:r>
-    </w:p>
-    <w:p>
-      <w:r>
-        <w:rPr>
-          <w:highlight w:val="green"/>
-        </w:rPr>
-        <w:t>        self.overfitting_underfitting_threshold = training_pipeline.MODEL_TRAINER_OVER_FIITING_UNDER_FITTING_THRESHOLD</w:t>
+        <w:t xml:space="preserve">        </w:t>
+      </w:r>
+      <w:proofErr w:type="spellStart"/>
+      <w:proofErr w:type="gramStart"/>
+      <w:r>
+        <w:rPr>
+          <w:highlight w:val="green"/>
+        </w:rPr>
+        <w:t>self.expected</w:t>
+      </w:r>
+      <w:proofErr w:type="gramEnd"/>
+      <w:r>
+        <w:rPr>
+          <w:highlight w:val="green"/>
+        </w:rPr>
+        <w:t>_accuracy</w:t>
+      </w:r>
+      <w:proofErr w:type="spellEnd"/>
+      <w:r>
+        <w:rPr>
+          <w:highlight w:val="green"/>
+        </w:rPr>
+        <w:t xml:space="preserve">: float = </w:t>
+      </w:r>
+      <w:proofErr w:type="spellStart"/>
+      <w:r>
+        <w:rPr>
+          <w:highlight w:val="green"/>
+        </w:rPr>
+        <w:t>training_pipeline.MODEL_TRAINER_EXPECTED_SCORE</w:t>
+      </w:r>
+      <w:proofErr w:type="spellEnd"/>
+    </w:p>
+    <w:p>
+      <w:r>
+        <w:rPr>
+          <w:highlight w:val="green"/>
+        </w:rPr>
+        <w:t xml:space="preserve">        </w:t>
+      </w:r>
+      <w:proofErr w:type="spellStart"/>
+      <w:proofErr w:type="gramStart"/>
+      <w:r>
+        <w:rPr>
+          <w:highlight w:val="green"/>
+        </w:rPr>
+        <w:t>self.overfitting</w:t>
+      </w:r>
+      <w:proofErr w:type="gramEnd"/>
+      <w:r>
+        <w:rPr>
+          <w:highlight w:val="green"/>
+        </w:rPr>
+        <w:t>_underfitting_threshold</w:t>
+      </w:r>
+      <w:proofErr w:type="spellEnd"/>
+      <w:r>
+        <w:rPr>
+          <w:highlight w:val="green"/>
+        </w:rPr>
+        <w:t xml:space="preserve"> = training_pipeline.MODEL_TRAINER_OVER_FIITING_UNDER_FITTING_THRESHOLD</w:t>
       </w:r>
     </w:p>
     <w:p>
@@ -7635,6 +10132,7 @@
           <w:numId w:val="27"/>
         </w:numPr>
       </w:pPr>
+      <w:proofErr w:type="spellStart"/>
       <w:r>
         <w:rPr>
           <w:b/>
@@ -7642,6 +10140,7 @@
         </w:rPr>
         <w:t>TrainingPipelineConfig</w:t>
       </w:r>
+      <w:proofErr w:type="spellEnd"/>
       <w:r>
         <w:t>:</w:t>
       </w:r>
@@ -7686,6 +10185,7 @@
           <w:numId w:val="27"/>
         </w:numPr>
       </w:pPr>
+      <w:proofErr w:type="spellStart"/>
       <w:r>
         <w:rPr>
           <w:b/>
@@ -7693,6 +10193,7 @@
         </w:rPr>
         <w:t>DataIngestionConfig</w:t>
       </w:r>
+      <w:proofErr w:type="spellEnd"/>
       <w:r>
         <w:t>:</w:t>
       </w:r>
@@ -7737,6 +10238,7 @@
           <w:numId w:val="27"/>
         </w:numPr>
       </w:pPr>
+      <w:proofErr w:type="spellStart"/>
       <w:r>
         <w:rPr>
           <w:b/>
@@ -7744,6 +10246,7 @@
         </w:rPr>
         <w:t>DataValidationConfig</w:t>
       </w:r>
+      <w:proofErr w:type="spellEnd"/>
       <w:r>
         <w:t>:</w:t>
       </w:r>
@@ -7788,6 +10291,7 @@
           <w:numId w:val="27"/>
         </w:numPr>
       </w:pPr>
+      <w:proofErr w:type="spellStart"/>
       <w:r>
         <w:rPr>
           <w:b/>
@@ -7796,6 +10300,7 @@
         <w:lastRenderedPageBreak/>
         <w:t>DataTransformationConfig</w:t>
       </w:r>
+      <w:proofErr w:type="spellEnd"/>
       <w:r>
         <w:t>:</w:t>
       </w:r>
@@ -7819,7 +10324,20 @@
         </w:numPr>
       </w:pPr>
       <w:r>
-        <w:t>Converts raw CSV files into .npy format for optimized storage and processing.</w:t>
+        <w:t xml:space="preserve">Converts raw CSV files </w:t>
+      </w:r>
+      <w:proofErr w:type="gramStart"/>
+      <w:r>
+        <w:t>into .</w:t>
+      </w:r>
+      <w:proofErr w:type="spellStart"/>
+      <w:r>
+        <w:t>npy</w:t>
+      </w:r>
+      <w:proofErr w:type="spellEnd"/>
+      <w:proofErr w:type="gramEnd"/>
+      <w:r>
+        <w:t xml:space="preserve"> format for optimized storage and processing.</w:t>
       </w:r>
     </w:p>
     <w:p>
@@ -7829,6 +10347,7 @@
           <w:numId w:val="27"/>
         </w:numPr>
       </w:pPr>
+      <w:proofErr w:type="spellStart"/>
       <w:r>
         <w:rPr>
           <w:b/>
@@ -7836,6 +10355,7 @@
         </w:rPr>
         <w:t>ModelTrainerConfig</w:t>
       </w:r>
+      <w:proofErr w:type="spellEnd"/>
       <w:r>
         <w:t>:</w:t>
       </w:r>
@@ -7876,7 +10396,7 @@
     <w:p>
       <w:r>
         <w:pict w14:anchorId="5425271A">
-          <v:rect id="_x0000_i1151" style="width:0;height:1.5pt" o:hralign="center" o:hrstd="t" o:hr="t" fillcolor="#a0a0a0" stroked="f"/>
+          <v:rect id="_x0000_i1052" style="width:0;height:1.5pt" o:hralign="center" o:hrstd="t" o:hr="t" fillcolor="#a0a0a0" stroked="f"/>
         </w:pict>
       </w:r>
     </w:p>
@@ -8003,7 +10523,15 @@
         </w:numPr>
       </w:pPr>
       <w:r>
-        <w:t>Updates to constants in the training_pipeline module automatically reflect in all stages.</w:t>
+        <w:t xml:space="preserve">Updates to constants in the </w:t>
+      </w:r>
+      <w:proofErr w:type="spellStart"/>
+      <w:r>
+        <w:t>training_pipeline</w:t>
+      </w:r>
+      <w:proofErr w:type="spellEnd"/>
+      <w:r>
+        <w:t xml:space="preserve"> module automatically reflect in all stages.</w:t>
       </w:r>
     </w:p>
     <w:p>
@@ -8093,6 +10621,247 @@
       </w:pPr>
       <w:r>
         <w:t>Tracks all paths and parameters in a structured way, facilitating experiment replication.</w:t>
+      </w:r>
+    </w:p>
+    <w:p>
+      <w:pPr>
+        <w:rPr>
+          <w:lang w:val="en-US"/>
+        </w:rPr>
+      </w:pPr>
+    </w:p>
+    <w:p>
+      <w:pPr>
+        <w:rPr>
+          <w:lang w:val="en-US"/>
+        </w:rPr>
+      </w:pPr>
+    </w:p>
+    <w:p>
+      <w:pPr>
+        <w:rPr>
+          <w:lang w:val="en-US"/>
+        </w:rPr>
+      </w:pPr>
+    </w:p>
+    <w:p>
+      <w:pPr>
+        <w:rPr>
+          <w:lang w:val="en-US"/>
+        </w:rPr>
+      </w:pPr>
+    </w:p>
+    <w:p>
+      <w:pPr>
+        <w:rPr>
+          <w:lang w:val="en-US"/>
+        </w:rPr>
+      </w:pPr>
+    </w:p>
+    <w:p>
+      <w:pPr>
+        <w:pStyle w:val="Heading1"/>
+        <w:rPr>
+          <w:sz w:val="44"/>
+          <w:szCs w:val="44"/>
+          <w:lang w:val="en-US"/>
+        </w:rPr>
+      </w:pPr>
+      <w:r>
+        <w:rPr>
+          <w:sz w:val="44"/>
+          <w:szCs w:val="44"/>
+          <w:lang w:val="en-US"/>
+        </w:rPr>
+        <w:lastRenderedPageBreak/>
+        <w:t>Creating data ingestion file inside components:</w:t>
+      </w:r>
+    </w:p>
+    <w:p>
+      <w:r>
+        <w:t>Creating a data ingestion file is essential for several reasons in the context of data processing and machine learning:</w:t>
+      </w:r>
+    </w:p>
+    <w:p>
+      <w:pPr>
+        <w:rPr>
+          <w:b/>
+          <w:bCs/>
+        </w:rPr>
+      </w:pPr>
+      <w:r>
+        <w:rPr>
+          <w:b/>
+          <w:bCs/>
+        </w:rPr>
+        <w:t>Main Need:</w:t>
+      </w:r>
+    </w:p>
+    <w:p>
+      <w:pPr>
+        <w:numPr>
+          <w:ilvl w:val="0"/>
+          <w:numId w:val="53"/>
+        </w:numPr>
+      </w:pPr>
+      <w:r>
+        <w:rPr>
+          <w:b/>
+          <w:bCs/>
+        </w:rPr>
+        <w:t>Data Acquisition</w:t>
+      </w:r>
+      <w:r>
+        <w:t>: It allows the automated extraction of data from various sources (e.g., databases, APIs) for further processing.</w:t>
+      </w:r>
+    </w:p>
+    <w:p>
+      <w:pPr>
+        <w:numPr>
+          <w:ilvl w:val="0"/>
+          <w:numId w:val="53"/>
+        </w:numPr>
+      </w:pPr>
+      <w:r>
+        <w:rPr>
+          <w:b/>
+          <w:bCs/>
+        </w:rPr>
+        <w:t>Data Preparation</w:t>
+      </w:r>
+      <w:r>
+        <w:t xml:space="preserve">: Facilitates the cleaning, transformation, and organization of raw data into a usable format for analysis or </w:t>
+      </w:r>
+      <w:proofErr w:type="spellStart"/>
+      <w:r>
+        <w:t>modeling</w:t>
+      </w:r>
+      <w:proofErr w:type="spellEnd"/>
+      <w:r>
+        <w:t>.</w:t>
+      </w:r>
+    </w:p>
+    <w:p>
+      <w:pPr>
+        <w:numPr>
+          <w:ilvl w:val="0"/>
+          <w:numId w:val="53"/>
+        </w:numPr>
+      </w:pPr>
+      <w:r>
+        <w:rPr>
+          <w:b/>
+          <w:bCs/>
+        </w:rPr>
+        <w:t>Reproducibility</w:t>
+      </w:r>
+      <w:r>
+        <w:t>: Ensures that the data ingestion process can be consistently repeated, which is crucial for experiments and model training.</w:t>
+      </w:r>
+    </w:p>
+    <w:p>
+      <w:pPr>
+        <w:rPr>
+          <w:b/>
+          <w:bCs/>
+        </w:rPr>
+      </w:pPr>
+      <w:r>
+        <w:rPr>
+          <w:b/>
+          <w:bCs/>
+        </w:rPr>
+        <w:t>Benefits:</w:t>
+      </w:r>
+    </w:p>
+    <w:p>
+      <w:pPr>
+        <w:numPr>
+          <w:ilvl w:val="0"/>
+          <w:numId w:val="54"/>
+        </w:numPr>
+      </w:pPr>
+      <w:r>
+        <w:rPr>
+          <w:b/>
+          <w:bCs/>
+        </w:rPr>
+        <w:t>Efficiency</w:t>
+      </w:r>
+      <w:r>
+        <w:t>: Automates the data retrieval process, saving time and reducing manual effort.</w:t>
+      </w:r>
+    </w:p>
+    <w:p>
+      <w:pPr>
+        <w:numPr>
+          <w:ilvl w:val="0"/>
+          <w:numId w:val="54"/>
+        </w:numPr>
+      </w:pPr>
+      <w:r>
+        <w:rPr>
+          <w:b/>
+          <w:bCs/>
+        </w:rPr>
+        <w:t>Scalability</w:t>
+      </w:r>
+      <w:r>
+        <w:t>: Supports large datasets and multiple data sources, making it easier to scale data operations.</w:t>
+      </w:r>
+    </w:p>
+    <w:p>
+      <w:pPr>
+        <w:numPr>
+          <w:ilvl w:val="0"/>
+          <w:numId w:val="54"/>
+        </w:numPr>
+      </w:pPr>
+      <w:r>
+        <w:rPr>
+          <w:b/>
+          <w:bCs/>
+        </w:rPr>
+        <w:t>Consistency</w:t>
+      </w:r>
+      <w:r>
+        <w:t>: Standardizes data formats and structures, leading to better data quality and reliability.</w:t>
+      </w:r>
+    </w:p>
+    <w:p>
+      <w:pPr>
+        <w:numPr>
+          <w:ilvl w:val="0"/>
+          <w:numId w:val="54"/>
+        </w:numPr>
+      </w:pPr>
+      <w:r>
+        <w:rPr>
+          <w:b/>
+          <w:bCs/>
+        </w:rPr>
+        <w:t>Integration</w:t>
+      </w:r>
+      <w:r>
+        <w:t>: Helps integrate data from different sources into a unified feature store, improving data accessibility for downstream applications.</w:t>
+      </w:r>
+    </w:p>
+    <w:p>
+      <w:pPr>
+        <w:numPr>
+          <w:ilvl w:val="0"/>
+          <w:numId w:val="54"/>
+        </w:numPr>
+      </w:pPr>
+      <w:r>
+        <w:rPr>
+          <w:b/>
+          <w:bCs/>
+        </w:rPr>
+        <w:t>Facilitates Analysis</w:t>
+      </w:r>
+      <w:r>
+        <w:t>: Prepares data for analysis, enabling more accurate insights and informed decision-making.</w:t>
       </w:r>
     </w:p>
     <w:p>
@@ -12869,6 +15638,119 @@
     </w:lvl>
   </w:abstractNum>
   <w:abstractNum w:abstractNumId="34" w15:restartNumberingAfterBreak="0">
+    <w:nsid w:val="4DC2616A"/>
+    <w:multiLevelType w:val="multilevel"/>
+    <w:tmpl w:val="F97A66F2"/>
+    <w:lvl w:ilvl="0">
+      <w:start w:val="1"/>
+      <w:numFmt w:val="decimal"/>
+      <w:lvlText w:val="%1."/>
+      <w:lvlJc w:val="left"/>
+      <w:pPr>
+        <w:tabs>
+          <w:tab w:val="num" w:pos="720"/>
+        </w:tabs>
+        <w:ind w:left="720" w:hanging="360"/>
+      </w:pPr>
+    </w:lvl>
+    <w:lvl w:ilvl="1" w:tentative="1">
+      <w:start w:val="1"/>
+      <w:numFmt w:val="decimal"/>
+      <w:lvlText w:val="%2."/>
+      <w:lvlJc w:val="left"/>
+      <w:pPr>
+        <w:tabs>
+          <w:tab w:val="num" w:pos="1440"/>
+        </w:tabs>
+        <w:ind w:left="1440" w:hanging="360"/>
+      </w:pPr>
+    </w:lvl>
+    <w:lvl w:ilvl="2" w:tentative="1">
+      <w:start w:val="1"/>
+      <w:numFmt w:val="decimal"/>
+      <w:lvlText w:val="%3."/>
+      <w:lvlJc w:val="left"/>
+      <w:pPr>
+        <w:tabs>
+          <w:tab w:val="num" w:pos="2160"/>
+        </w:tabs>
+        <w:ind w:left="2160" w:hanging="360"/>
+      </w:pPr>
+    </w:lvl>
+    <w:lvl w:ilvl="3" w:tentative="1">
+      <w:start w:val="1"/>
+      <w:numFmt w:val="decimal"/>
+      <w:lvlText w:val="%4."/>
+      <w:lvlJc w:val="left"/>
+      <w:pPr>
+        <w:tabs>
+          <w:tab w:val="num" w:pos="2880"/>
+        </w:tabs>
+        <w:ind w:left="2880" w:hanging="360"/>
+      </w:pPr>
+    </w:lvl>
+    <w:lvl w:ilvl="4" w:tentative="1">
+      <w:start w:val="1"/>
+      <w:numFmt w:val="decimal"/>
+      <w:lvlText w:val="%5."/>
+      <w:lvlJc w:val="left"/>
+      <w:pPr>
+        <w:tabs>
+          <w:tab w:val="num" w:pos="3600"/>
+        </w:tabs>
+        <w:ind w:left="3600" w:hanging="360"/>
+      </w:pPr>
+    </w:lvl>
+    <w:lvl w:ilvl="5" w:tentative="1">
+      <w:start w:val="1"/>
+      <w:numFmt w:val="decimal"/>
+      <w:lvlText w:val="%6."/>
+      <w:lvlJc w:val="left"/>
+      <w:pPr>
+        <w:tabs>
+          <w:tab w:val="num" w:pos="4320"/>
+        </w:tabs>
+        <w:ind w:left="4320" w:hanging="360"/>
+      </w:pPr>
+    </w:lvl>
+    <w:lvl w:ilvl="6" w:tentative="1">
+      <w:start w:val="1"/>
+      <w:numFmt w:val="decimal"/>
+      <w:lvlText w:val="%7."/>
+      <w:lvlJc w:val="left"/>
+      <w:pPr>
+        <w:tabs>
+          <w:tab w:val="num" w:pos="5040"/>
+        </w:tabs>
+        <w:ind w:left="5040" w:hanging="360"/>
+      </w:pPr>
+    </w:lvl>
+    <w:lvl w:ilvl="7" w:tentative="1">
+      <w:start w:val="1"/>
+      <w:numFmt w:val="decimal"/>
+      <w:lvlText w:val="%8."/>
+      <w:lvlJc w:val="left"/>
+      <w:pPr>
+        <w:tabs>
+          <w:tab w:val="num" w:pos="5760"/>
+        </w:tabs>
+        <w:ind w:left="5760" w:hanging="360"/>
+      </w:pPr>
+    </w:lvl>
+    <w:lvl w:ilvl="8" w:tentative="1">
+      <w:start w:val="1"/>
+      <w:numFmt w:val="decimal"/>
+      <w:lvlText w:val="%9."/>
+      <w:lvlJc w:val="left"/>
+      <w:pPr>
+        <w:tabs>
+          <w:tab w:val="num" w:pos="6480"/>
+        </w:tabs>
+        <w:ind w:left="6480" w:hanging="360"/>
+      </w:pPr>
+    </w:lvl>
+  </w:abstractNum>
+  <w:abstractNum w:abstractNumId="35" w15:restartNumberingAfterBreak="0">
     <w:nsid w:val="4E1A082A"/>
     <w:multiLevelType w:val="multilevel"/>
     <w:tmpl w:val="BC301338"/>
@@ -13017,7 +15899,7 @@
       </w:rPr>
     </w:lvl>
   </w:abstractNum>
-  <w:abstractNum w:abstractNumId="35" w15:restartNumberingAfterBreak="0">
+  <w:abstractNum w:abstractNumId="36" w15:restartNumberingAfterBreak="0">
     <w:nsid w:val="4FDC6CC7"/>
     <w:multiLevelType w:val="multilevel"/>
     <w:tmpl w:val="A956D4BA"/>
@@ -13166,7 +16048,7 @@
       </w:rPr>
     </w:lvl>
   </w:abstractNum>
-  <w:abstractNum w:abstractNumId="36" w15:restartNumberingAfterBreak="0">
+  <w:abstractNum w:abstractNumId="37" w15:restartNumberingAfterBreak="0">
     <w:nsid w:val="50BA231E"/>
     <w:multiLevelType w:val="multilevel"/>
     <w:tmpl w:val="F75628AC"/>
@@ -13287,7 +16169,7 @@
       </w:pPr>
     </w:lvl>
   </w:abstractNum>
-  <w:abstractNum w:abstractNumId="37" w15:restartNumberingAfterBreak="0">
+  <w:abstractNum w:abstractNumId="38" w15:restartNumberingAfterBreak="0">
     <w:nsid w:val="54545241"/>
     <w:multiLevelType w:val="multilevel"/>
     <w:tmpl w:val="A93A8814"/>
@@ -13436,7 +16318,7 @@
       </w:rPr>
     </w:lvl>
   </w:abstractNum>
-  <w:abstractNum w:abstractNumId="38" w15:restartNumberingAfterBreak="0">
+  <w:abstractNum w:abstractNumId="39" w15:restartNumberingAfterBreak="0">
     <w:nsid w:val="596D0253"/>
     <w:multiLevelType w:val="multilevel"/>
     <w:tmpl w:val="90A2FA04"/>
@@ -13585,7 +16467,7 @@
       </w:rPr>
     </w:lvl>
   </w:abstractNum>
-  <w:abstractNum w:abstractNumId="39" w15:restartNumberingAfterBreak="0">
+  <w:abstractNum w:abstractNumId="40" w15:restartNumberingAfterBreak="0">
     <w:nsid w:val="5C480E26"/>
     <w:multiLevelType w:val="multilevel"/>
     <w:tmpl w:val="18A25AE4"/>
@@ -13734,7 +16616,7 @@
       </w:rPr>
     </w:lvl>
   </w:abstractNum>
-  <w:abstractNum w:abstractNumId="40" w15:restartNumberingAfterBreak="0">
+  <w:abstractNum w:abstractNumId="41" w15:restartNumberingAfterBreak="0">
     <w:nsid w:val="5E5A7DF7"/>
     <w:multiLevelType w:val="multilevel"/>
     <w:tmpl w:val="9AFE676C"/>
@@ -13883,7 +16765,120 @@
       </w:rPr>
     </w:lvl>
   </w:abstractNum>
-  <w:abstractNum w:abstractNumId="41" w15:restartNumberingAfterBreak="0">
+  <w:abstractNum w:abstractNumId="42" w15:restartNumberingAfterBreak="0">
+    <w:nsid w:val="5F2139E0"/>
+    <w:multiLevelType w:val="multilevel"/>
+    <w:tmpl w:val="E9167AEE"/>
+    <w:lvl w:ilvl="0">
+      <w:start w:val="1"/>
+      <w:numFmt w:val="decimal"/>
+      <w:lvlText w:val="%1."/>
+      <w:lvlJc w:val="left"/>
+      <w:pPr>
+        <w:tabs>
+          <w:tab w:val="num" w:pos="720"/>
+        </w:tabs>
+        <w:ind w:left="720" w:hanging="360"/>
+      </w:pPr>
+    </w:lvl>
+    <w:lvl w:ilvl="1" w:tentative="1">
+      <w:start w:val="1"/>
+      <w:numFmt w:val="decimal"/>
+      <w:lvlText w:val="%2."/>
+      <w:lvlJc w:val="left"/>
+      <w:pPr>
+        <w:tabs>
+          <w:tab w:val="num" w:pos="1440"/>
+        </w:tabs>
+        <w:ind w:left="1440" w:hanging="360"/>
+      </w:pPr>
+    </w:lvl>
+    <w:lvl w:ilvl="2" w:tentative="1">
+      <w:start w:val="1"/>
+      <w:numFmt w:val="decimal"/>
+      <w:lvlText w:val="%3."/>
+      <w:lvlJc w:val="left"/>
+      <w:pPr>
+        <w:tabs>
+          <w:tab w:val="num" w:pos="2160"/>
+        </w:tabs>
+        <w:ind w:left="2160" w:hanging="360"/>
+      </w:pPr>
+    </w:lvl>
+    <w:lvl w:ilvl="3" w:tentative="1">
+      <w:start w:val="1"/>
+      <w:numFmt w:val="decimal"/>
+      <w:lvlText w:val="%4."/>
+      <w:lvlJc w:val="left"/>
+      <w:pPr>
+        <w:tabs>
+          <w:tab w:val="num" w:pos="2880"/>
+        </w:tabs>
+        <w:ind w:left="2880" w:hanging="360"/>
+      </w:pPr>
+    </w:lvl>
+    <w:lvl w:ilvl="4" w:tentative="1">
+      <w:start w:val="1"/>
+      <w:numFmt w:val="decimal"/>
+      <w:lvlText w:val="%5."/>
+      <w:lvlJc w:val="left"/>
+      <w:pPr>
+        <w:tabs>
+          <w:tab w:val="num" w:pos="3600"/>
+        </w:tabs>
+        <w:ind w:left="3600" w:hanging="360"/>
+      </w:pPr>
+    </w:lvl>
+    <w:lvl w:ilvl="5" w:tentative="1">
+      <w:start w:val="1"/>
+      <w:numFmt w:val="decimal"/>
+      <w:lvlText w:val="%6."/>
+      <w:lvlJc w:val="left"/>
+      <w:pPr>
+        <w:tabs>
+          <w:tab w:val="num" w:pos="4320"/>
+        </w:tabs>
+        <w:ind w:left="4320" w:hanging="360"/>
+      </w:pPr>
+    </w:lvl>
+    <w:lvl w:ilvl="6" w:tentative="1">
+      <w:start w:val="1"/>
+      <w:numFmt w:val="decimal"/>
+      <w:lvlText w:val="%7."/>
+      <w:lvlJc w:val="left"/>
+      <w:pPr>
+        <w:tabs>
+          <w:tab w:val="num" w:pos="5040"/>
+        </w:tabs>
+        <w:ind w:left="5040" w:hanging="360"/>
+      </w:pPr>
+    </w:lvl>
+    <w:lvl w:ilvl="7" w:tentative="1">
+      <w:start w:val="1"/>
+      <w:numFmt w:val="decimal"/>
+      <w:lvlText w:val="%8."/>
+      <w:lvlJc w:val="left"/>
+      <w:pPr>
+        <w:tabs>
+          <w:tab w:val="num" w:pos="5760"/>
+        </w:tabs>
+        <w:ind w:left="5760" w:hanging="360"/>
+      </w:pPr>
+    </w:lvl>
+    <w:lvl w:ilvl="8" w:tentative="1">
+      <w:start w:val="1"/>
+      <w:numFmt w:val="decimal"/>
+      <w:lvlText w:val="%9."/>
+      <w:lvlJc w:val="left"/>
+      <w:pPr>
+        <w:tabs>
+          <w:tab w:val="num" w:pos="6480"/>
+        </w:tabs>
+        <w:ind w:left="6480" w:hanging="360"/>
+      </w:pPr>
+    </w:lvl>
+  </w:abstractNum>
+  <w:abstractNum w:abstractNumId="43" w15:restartNumberingAfterBreak="0">
     <w:nsid w:val="627B461A"/>
     <w:multiLevelType w:val="multilevel"/>
     <w:tmpl w:val="2916BB08"/>
@@ -14032,7 +17027,7 @@
       </w:rPr>
     </w:lvl>
   </w:abstractNum>
-  <w:abstractNum w:abstractNumId="42" w15:restartNumberingAfterBreak="0">
+  <w:abstractNum w:abstractNumId="44" w15:restartNumberingAfterBreak="0">
     <w:nsid w:val="68B82D41"/>
     <w:multiLevelType w:val="multilevel"/>
     <w:tmpl w:val="A19A3C86"/>
@@ -14181,7 +17176,7 @@
       </w:rPr>
     </w:lvl>
   </w:abstractNum>
-  <w:abstractNum w:abstractNumId="43" w15:restartNumberingAfterBreak="0">
+  <w:abstractNum w:abstractNumId="45" w15:restartNumberingAfterBreak="0">
     <w:nsid w:val="6BA56CF3"/>
     <w:multiLevelType w:val="multilevel"/>
     <w:tmpl w:val="EF7E6B88"/>
@@ -14330,7 +17325,7 @@
       </w:rPr>
     </w:lvl>
   </w:abstractNum>
-  <w:abstractNum w:abstractNumId="44" w15:restartNumberingAfterBreak="0">
+  <w:abstractNum w:abstractNumId="46" w15:restartNumberingAfterBreak="0">
     <w:nsid w:val="749C50FE"/>
     <w:multiLevelType w:val="multilevel"/>
     <w:tmpl w:val="F1C81ACE"/>
@@ -14479,7 +17474,7 @@
       </w:rPr>
     </w:lvl>
   </w:abstractNum>
-  <w:abstractNum w:abstractNumId="45" w15:restartNumberingAfterBreak="0">
+  <w:abstractNum w:abstractNumId="47" w15:restartNumberingAfterBreak="0">
     <w:nsid w:val="759B7F06"/>
     <w:multiLevelType w:val="multilevel"/>
     <w:tmpl w:val="B3E49E6E"/>
@@ -14628,7 +17623,7 @@
       </w:rPr>
     </w:lvl>
   </w:abstractNum>
-  <w:abstractNum w:abstractNumId="46" w15:restartNumberingAfterBreak="0">
+  <w:abstractNum w:abstractNumId="48" w15:restartNumberingAfterBreak="0">
     <w:nsid w:val="78FE72EC"/>
     <w:multiLevelType w:val="multilevel"/>
     <w:tmpl w:val="2EC46792"/>
@@ -14777,7 +17772,7 @@
       </w:rPr>
     </w:lvl>
   </w:abstractNum>
-  <w:abstractNum w:abstractNumId="47" w15:restartNumberingAfterBreak="0">
+  <w:abstractNum w:abstractNumId="49" w15:restartNumberingAfterBreak="0">
     <w:nsid w:val="7A375ECE"/>
     <w:multiLevelType w:val="multilevel"/>
     <w:tmpl w:val="A7C23178"/>
@@ -14894,7 +17889,7 @@
       </w:pPr>
     </w:lvl>
   </w:abstractNum>
-  <w:abstractNum w:abstractNumId="48" w15:restartNumberingAfterBreak="0">
+  <w:abstractNum w:abstractNumId="50" w15:restartNumberingAfterBreak="0">
     <w:nsid w:val="7AB9683E"/>
     <w:multiLevelType w:val="multilevel"/>
     <w:tmpl w:val="D4F6630E"/>
@@ -15043,7 +18038,7 @@
       </w:rPr>
     </w:lvl>
   </w:abstractNum>
-  <w:abstractNum w:abstractNumId="49" w15:restartNumberingAfterBreak="0">
+  <w:abstractNum w:abstractNumId="51" w15:restartNumberingAfterBreak="0">
     <w:nsid w:val="7D7D0AC8"/>
     <w:multiLevelType w:val="multilevel"/>
     <w:tmpl w:val="B3EAA1C4"/>
@@ -15192,7 +18187,7 @@
       </w:rPr>
     </w:lvl>
   </w:abstractNum>
-  <w:abstractNum w:abstractNumId="50" w15:restartNumberingAfterBreak="0">
+  <w:abstractNum w:abstractNumId="52" w15:restartNumberingAfterBreak="0">
     <w:nsid w:val="7DBF51B0"/>
     <w:multiLevelType w:val="multilevel"/>
     <w:tmpl w:val="292498F0"/>
@@ -15341,7 +18336,7 @@
       </w:rPr>
     </w:lvl>
   </w:abstractNum>
-  <w:abstractNum w:abstractNumId="51" w15:restartNumberingAfterBreak="0">
+  <w:abstractNum w:abstractNumId="53" w15:restartNumberingAfterBreak="0">
     <w:nsid w:val="7F717333"/>
     <w:multiLevelType w:val="multilevel"/>
     <w:tmpl w:val="80244E42"/>
@@ -15494,13 +18489,13 @@
     <w:abstractNumId w:val="18"/>
   </w:num>
   <w:num w:numId="2" w16cid:durableId="1803452117">
-    <w:abstractNumId w:val="41"/>
+    <w:abstractNumId w:val="43"/>
   </w:num>
   <w:num w:numId="3" w16cid:durableId="1398358560">
-    <w:abstractNumId w:val="43"/>
+    <w:abstractNumId w:val="45"/>
   </w:num>
   <w:num w:numId="4" w16cid:durableId="990452511">
-    <w:abstractNumId w:val="45"/>
+    <w:abstractNumId w:val="47"/>
   </w:num>
   <w:num w:numId="5" w16cid:durableId="1622495004">
     <w:abstractNumId w:val="9"/>
@@ -15518,22 +18513,22 @@
     <w:abstractNumId w:val="7"/>
   </w:num>
   <w:num w:numId="10" w16cid:durableId="1667783726">
-    <w:abstractNumId w:val="50"/>
+    <w:abstractNumId w:val="52"/>
   </w:num>
   <w:num w:numId="11" w16cid:durableId="888033815">
     <w:abstractNumId w:val="16"/>
   </w:num>
   <w:num w:numId="12" w16cid:durableId="1493911615">
-    <w:abstractNumId w:val="44"/>
+    <w:abstractNumId w:val="46"/>
   </w:num>
   <w:num w:numId="13" w16cid:durableId="1223176631">
-    <w:abstractNumId w:val="34"/>
+    <w:abstractNumId w:val="35"/>
   </w:num>
   <w:num w:numId="14" w16cid:durableId="1035076937">
-    <w:abstractNumId w:val="48"/>
+    <w:abstractNumId w:val="50"/>
   </w:num>
   <w:num w:numId="15" w16cid:durableId="1432504282">
-    <w:abstractNumId w:val="51"/>
+    <w:abstractNumId w:val="53"/>
   </w:num>
   <w:num w:numId="16" w16cid:durableId="907767024">
     <w:abstractNumId w:val="29"/>
@@ -15545,7 +18540,7 @@
     <w:abstractNumId w:val="22"/>
   </w:num>
   <w:num w:numId="19" w16cid:durableId="241178959">
-    <w:abstractNumId w:val="38"/>
+    <w:abstractNumId w:val="39"/>
   </w:num>
   <w:num w:numId="20" w16cid:durableId="1558469187">
     <w:abstractNumId w:val="21"/>
@@ -15563,7 +18558,7 @@
     <w:abstractNumId w:val="0"/>
   </w:num>
   <w:num w:numId="25" w16cid:durableId="632567094">
-    <w:abstractNumId w:val="49"/>
+    <w:abstractNumId w:val="51"/>
   </w:num>
   <w:num w:numId="26" w16cid:durableId="1668710288">
     <w:abstractNumId w:val="13"/>
@@ -15572,10 +18567,10 @@
     <w:abstractNumId w:val="14"/>
   </w:num>
   <w:num w:numId="28" w16cid:durableId="141847934">
-    <w:abstractNumId w:val="40"/>
+    <w:abstractNumId w:val="41"/>
   </w:num>
   <w:num w:numId="29" w16cid:durableId="1361514136">
-    <w:abstractNumId w:val="35"/>
+    <w:abstractNumId w:val="36"/>
   </w:num>
   <w:num w:numId="30" w16cid:durableId="1150093607">
     <w:abstractNumId w:val="1"/>
@@ -15590,7 +18585,7 @@
     <w:abstractNumId w:val="12"/>
   </w:num>
   <w:num w:numId="34" w16cid:durableId="132526459">
-    <w:abstractNumId w:val="47"/>
+    <w:abstractNumId w:val="49"/>
   </w:num>
   <w:num w:numId="35" w16cid:durableId="144512124">
     <w:abstractNumId w:val="5"/>
@@ -15602,7 +18597,7 @@
     <w:abstractNumId w:val="20"/>
   </w:num>
   <w:num w:numId="38" w16cid:durableId="1421756561">
-    <w:abstractNumId w:val="36"/>
+    <w:abstractNumId w:val="37"/>
   </w:num>
   <w:num w:numId="39" w16cid:durableId="2006466892">
     <w:abstractNumId w:val="25"/>
@@ -15620,10 +18615,10 @@
     <w:abstractNumId w:val="24"/>
   </w:num>
   <w:num w:numId="44" w16cid:durableId="391513534">
-    <w:abstractNumId w:val="42"/>
+    <w:abstractNumId w:val="44"/>
   </w:num>
   <w:num w:numId="45" w16cid:durableId="1703243025">
-    <w:abstractNumId w:val="46"/>
+    <w:abstractNumId w:val="48"/>
   </w:num>
   <w:num w:numId="46" w16cid:durableId="621150853">
     <w:abstractNumId w:val="2"/>
@@ -15635,16 +18630,22 @@
     <w:abstractNumId w:val="32"/>
   </w:num>
   <w:num w:numId="49" w16cid:durableId="2100712387">
-    <w:abstractNumId w:val="37"/>
+    <w:abstractNumId w:val="38"/>
   </w:num>
   <w:num w:numId="50" w16cid:durableId="1120536654">
     <w:abstractNumId w:val="8"/>
   </w:num>
   <w:num w:numId="51" w16cid:durableId="590045523">
-    <w:abstractNumId w:val="39"/>
+    <w:abstractNumId w:val="40"/>
   </w:num>
   <w:num w:numId="52" w16cid:durableId="1318529749">
     <w:abstractNumId w:val="4"/>
+  </w:num>
+  <w:num w:numId="53" w16cid:durableId="1119714924">
+    <w:abstractNumId w:val="42"/>
+  </w:num>
+  <w:num w:numId="54" w16cid:durableId="1833642345">
+    <w:abstractNumId w:val="34"/>
   </w:num>
   <w:numIdMacAtCleanup w:val="52"/>
 </w:numbering>
@@ -16560,6 +19561,15 @@
       <w:spacing w:val="5"/>
     </w:rPr>
   </w:style>
+  <w:style w:type="paragraph" w:styleId="NoSpacing">
+    <w:name w:val="No Spacing"/>
+    <w:uiPriority w:val="1"/>
+    <w:qFormat/>
+    <w:rsid w:val="008A484B"/>
+    <w:pPr>
+      <w:spacing w:after="0" w:line="240" w:lineRule="auto"/>
+    </w:pPr>
+  </w:style>
 </w:styles>
 </file>
 
